--- a/GDEV60001 Games Development Project Dissertation Template.docx
+++ b/GDEV60001 Games Development Project Dissertation Template.docx
@@ -1,6 +1,6 @@
 
 <file path=word/document.xml><?xml version="1.0" encoding="utf-8"?>
-<w:document xmlns:wpc="http://schemas.microsoft.com/office/word/2010/wordprocessingCanvas" xmlns:cx="http://schemas.microsoft.com/office/drawing/2014/chartex" xmlns:cx1="http://schemas.microsoft.com/office/drawing/2015/9/8/chartex" xmlns:cx2="http://schemas.microsoft.com/office/drawing/2015/10/21/chartex" xmlns:cx3="http://schemas.microsoft.com/office/drawing/2016/5/9/chartex" xmlns:cx4="http://schemas.microsoft.com/office/drawing/2016/5/10/chartex" xmlns:cx5="http://schemas.microsoft.com/office/drawing/2016/5/11/chartex" xmlns:cx6="http://schemas.microsoft.com/office/drawing/2016/5/12/chartex" xmlns:cx7="http://schemas.microsoft.com/office/drawing/2016/5/13/chartex" xmlns:cx8="http://schemas.microsoft.com/office/drawing/2016/5/14/chartex" xmlns:mc="http://schemas.openxmlformats.org/markup-compatibility/2006" xmlns:aink="http://schemas.microsoft.com/office/drawing/2016/ink" xmlns:am3d="http://schemas.microsoft.com/office/drawing/2017/model3d" xmlns:o="urn:schemas-microsoft-com:office:office" xmlns:oel="http://schemas.microsoft.com/office/2019/extlst" xmlns:r="http://schemas.openxmlformats.org/officeDocument/2006/relationships" xmlns:m="http://schemas.openxmlformats.org/officeDocument/2006/math" xmlns:v="urn:schemas-microsoft-com:vml" xmlns:wp14="http://schemas.microsoft.com/office/word/2010/wordprocessingDrawing" xmlns:wp="http://schemas.openxmlformats.org/drawingml/2006/wordprocessingDrawing" xmlns:w10="urn:schemas-microsoft-com:office:word" xmlns:w="http://schemas.openxmlformats.org/wordprocessingml/2006/main" xmlns:w14="http://schemas.microsoft.com/office/word/2010/wordml" xmlns:w15="http://schemas.microsoft.com/office/word/2012/wordml" xmlns:w16cex="http://schemas.microsoft.com/office/word/2018/wordml/cex" xmlns:w16cid="http://schemas.microsoft.com/office/word/2016/wordml/cid" xmlns:w16="http://schemas.microsoft.com/office/word/2018/wordml" xmlns:w16du="http://schemas.microsoft.com/office/word/2023/wordml/word16du" xmlns:w16sdtdh="http://schemas.microsoft.com/office/word/2020/wordml/sdtdatahash" xmlns:w16sdtfl="http://schemas.microsoft.com/office/word/2024/wordml/sdtformatlock" xmlns:w16se="http://schemas.microsoft.com/office/word/2015/wordml/symex" xmlns:wpg="http://schemas.microsoft.com/office/word/2010/wordprocessingGroup" xmlns:wpi="http://schemas.microsoft.com/office/word/2010/wordprocessingInk" xmlns:wne="http://schemas.microsoft.com/office/word/2006/wordml" xmlns:wps="http://schemas.microsoft.com/office/word/2010/wordprocessingShape" mc:Ignorable="w14 w15 w16se w16cid w16 w16cex w16sdtdh w16sdtfl w16du wp14">
+<w:document xmlns:wpc="http://schemas.microsoft.com/office/word/2010/wordprocessingCanvas" xmlns:cx="http://schemas.microsoft.com/office/drawing/2014/chartex" xmlns:cx1="http://schemas.microsoft.com/office/drawing/2015/9/8/chartex" xmlns:cx2="http://schemas.microsoft.com/office/drawing/2015/10/21/chartex" xmlns:cx3="http://schemas.microsoft.com/office/drawing/2016/5/9/chartex" xmlns:cx4="http://schemas.microsoft.com/office/drawing/2016/5/10/chartex" xmlns:cx5="http://schemas.microsoft.com/office/drawing/2016/5/11/chartex" xmlns:cx6="http://schemas.microsoft.com/office/drawing/2016/5/12/chartex" xmlns:cx7="http://schemas.microsoft.com/office/drawing/2016/5/13/chartex" xmlns:cx8="http://schemas.microsoft.com/office/drawing/2016/5/14/chartex" xmlns:mc="http://schemas.openxmlformats.org/markup-compatibility/2006" xmlns:aink="http://schemas.microsoft.com/office/drawing/2016/ink" xmlns:am3d="http://schemas.microsoft.com/office/drawing/2017/model3d" xmlns:o="urn:schemas-microsoft-com:office:office" xmlns:oel="http://schemas.microsoft.com/office/2019/extlst" xmlns:r="http://schemas.openxmlformats.org/officeDocument/2006/relationships" xmlns:m="http://schemas.openxmlformats.org/officeDocument/2006/math" xmlns:v="urn:schemas-microsoft-com:vml" xmlns:wp14="http://schemas.microsoft.com/office/word/2010/wordprocessingDrawing" xmlns:wp="http://schemas.openxmlformats.org/drawingml/2006/wordprocessingDrawing" xmlns:w10="urn:schemas-microsoft-com:office:word" xmlns:w="http://schemas.openxmlformats.org/wordprocessingml/2006/main" xmlns:w14="http://schemas.microsoft.com/office/word/2010/wordml" xmlns:w15="http://schemas.microsoft.com/office/word/2012/wordml" xmlns:w16cex="http://schemas.microsoft.com/office/word/2018/wordml/cex" xmlns:w16cid="http://schemas.microsoft.com/office/word/2016/wordml/cid" xmlns:w16="http://schemas.microsoft.com/office/word/2018/wordml" xmlns:w16du="http://schemas.microsoft.com/office/word/2023/wordml/word16du" xmlns:w16sdtdh="http://schemas.microsoft.com/office/word/2020/wordml/sdtdatahash" xmlns:w16se="http://schemas.microsoft.com/office/word/2015/wordml/symex" xmlns:wpg="http://schemas.microsoft.com/office/word/2010/wordprocessingGroup" xmlns:wpi="http://schemas.microsoft.com/office/word/2010/wordprocessingInk" xmlns:wne="http://schemas.microsoft.com/office/word/2006/wordml" xmlns:wps="http://schemas.microsoft.com/office/word/2010/wordprocessingShape" mc:Ignorable="w14 w15 w16se w16cid w16 w16cex w16sdtdh w16du wp14">
   <w:body>
     <w:p>
       <w:r>
@@ -2121,13 +2121,292 @@
     </w:p>
     <w:p>
       <w:r>
-        <w:t>Ultimately the chosen methodology was Adaptive software development as it offers the structure needed to deliver on the development timeline while giving the adaptiveness for considering new changes during a “sprint” as the next iterations development would start immediately after the survey was sent out which allows for more efficient time use.</w:t>
-      </w:r>
-    </w:p>
+        <w:t>https://medium.com/@yassin.lazar/design-science-research-methodology-4577f732a1fa#:~:text=The%20methodology%20involves%20a%20cyclical,with%20practical%20problem%2Dsolving%20techniques.</w:t>
+      </w:r>
+    </w:p>
+    <w:p>
+      <w:r>
+        <w:t xml:space="preserve">Ultimately the chosen </w:t>
+      </w:r>
+      <w:r>
+        <w:t xml:space="preserve">development </w:t>
+      </w:r>
+      <w:r>
+        <w:t xml:space="preserve">methodology was Adaptive </w:t>
+      </w:r>
+      <w:r>
+        <w:t>S</w:t>
+      </w:r>
+      <w:r>
+        <w:t xml:space="preserve">oftware </w:t>
+      </w:r>
+      <w:r>
+        <w:t>D</w:t>
+      </w:r>
+      <w:r>
+        <w:t>evelopment</w:t>
+      </w:r>
+      <w:r>
+        <w:t xml:space="preserve"> with a consideration of the Design Science Methodology as it revolves around </w:t>
+      </w:r>
+      <w:r>
+        <w:t xml:space="preserve">a </w:t>
+      </w:r>
+      <w:commentRangeStart w:id="5"/>
+      <w:r>
+        <w:t>“cyclical process of problem identification, problem analysis, artifact design and development and evaluation”</w:t>
+      </w:r>
+      <w:r>
+        <w:t xml:space="preserve">. </w:t>
+      </w:r>
+      <w:commentRangeEnd w:id="5"/>
+      <w:r>
+        <w:rPr>
+          <w:rStyle w:val="CommentReference"/>
+        </w:rPr>
+        <w:commentReference w:id="5"/>
+      </w:r>
+    </w:p>
+    <w:p>
+      <w:r>
+        <w:t>Before the research can be conducted a minimum viable tool would have to be made, so the initial scope of the tool would have to be determined.</w:t>
+      </w:r>
+      <w:r>
+        <w:t xml:space="preserve"> During development a weighted backlog system will be used to keep track of the features and changes that </w:t>
+      </w:r>
+      <w:proofErr w:type="gramStart"/>
+      <w:r>
+        <w:t>have to</w:t>
+      </w:r>
+      <w:proofErr w:type="gramEnd"/>
+      <w:r>
+        <w:t xml:space="preserve"> be made within the current development cycle.</w:t>
+      </w:r>
+    </w:p>
+    <w:p>
+      <w:r>
+        <w:t>Initial Scope</w:t>
+      </w:r>
+      <w:r>
+        <w:t xml:space="preserve"> of the tool consists of two terrain generation algorithms, Noise and Diamond-Square, Terrain Brushes such as Raise, Lower and Smooth</w:t>
+      </w:r>
+      <w:r>
+        <w:t xml:space="preserve"> along with the ability to generate terrain feature such as rivers canyons and mountains</w:t>
+      </w:r>
+      <w:r>
+        <w:t xml:space="preserve"> and Exporting</w:t>
+      </w:r>
+      <w:r>
+        <w:t xml:space="preserve">. The development of the first tool started with the current back log </w:t>
+      </w:r>
+      <w:r>
+        <w:t>as follows</w:t>
+      </w:r>
+    </w:p>
+    <w:tbl>
+      <w:tblPr>
+        <w:tblStyle w:val="TableGrid"/>
+        <w:tblW w:w="0" w:type="auto"/>
+        <w:tblLook w:val="04A0" w:firstRow="1" w:lastRow="0" w:firstColumn="1" w:lastColumn="0" w:noHBand="0" w:noVBand="1"/>
+      </w:tblPr>
+      <w:tblGrid>
+        <w:gridCol w:w="2405"/>
+        <w:gridCol w:w="6611"/>
+      </w:tblGrid>
+      <w:tr>
+        <w:tc>
+          <w:tcPr>
+            <w:tcW w:w="2405" w:type="dxa"/>
+          </w:tcPr>
+          <w:p>
+            <w:r>
+              <w:lastRenderedPageBreak/>
+              <w:t>Priority</w:t>
+            </w:r>
+          </w:p>
+        </w:tc>
+        <w:tc>
+          <w:tcPr>
+            <w:tcW w:w="6611" w:type="dxa"/>
+          </w:tcPr>
+          <w:p>
+            <w:r>
+              <w:t>Back Log</w:t>
+            </w:r>
+          </w:p>
+        </w:tc>
+      </w:tr>
+      <w:tr>
+        <w:tc>
+          <w:tcPr>
+            <w:tcW w:w="2405" w:type="dxa"/>
+          </w:tcPr>
+          <w:p>
+            <w:r>
+              <w:t>1</w:t>
+            </w:r>
+          </w:p>
+        </w:tc>
+        <w:tc>
+          <w:tcPr>
+            <w:tcW w:w="6611" w:type="dxa"/>
+          </w:tcPr>
+          <w:p>
+            <w:r>
+              <w:t>Terrain Rendering</w:t>
+            </w:r>
+          </w:p>
+        </w:tc>
+      </w:tr>
+      <w:tr>
+        <w:tc>
+          <w:tcPr>
+            <w:tcW w:w="2405" w:type="dxa"/>
+          </w:tcPr>
+          <w:p>
+            <w:r>
+              <w:t>1</w:t>
+            </w:r>
+          </w:p>
+        </w:tc>
+        <w:tc>
+          <w:tcPr>
+            <w:tcW w:w="6611" w:type="dxa"/>
+          </w:tcPr>
+          <w:p>
+            <w:r>
+              <w:t>Noise Terrain Generation</w:t>
+            </w:r>
+          </w:p>
+        </w:tc>
+      </w:tr>
+      <w:tr>
+        <w:tc>
+          <w:tcPr>
+            <w:tcW w:w="2405" w:type="dxa"/>
+          </w:tcPr>
+          <w:p>
+            <w:r>
+              <w:t>1</w:t>
+            </w:r>
+          </w:p>
+        </w:tc>
+        <w:tc>
+          <w:tcPr>
+            <w:tcW w:w="6611" w:type="dxa"/>
+          </w:tcPr>
+          <w:p>
+            <w:r>
+              <w:t>Diamond Square Terrain Generation</w:t>
+            </w:r>
+          </w:p>
+        </w:tc>
+      </w:tr>
+      <w:tr>
+        <w:tc>
+          <w:tcPr>
+            <w:tcW w:w="2405" w:type="dxa"/>
+          </w:tcPr>
+          <w:p>
+            <w:r>
+              <w:t>1</w:t>
+            </w:r>
+          </w:p>
+        </w:tc>
+        <w:tc>
+          <w:tcPr>
+            <w:tcW w:w="6611" w:type="dxa"/>
+          </w:tcPr>
+          <w:p>
+            <w:r>
+              <w:t>Export as OBJ file</w:t>
+            </w:r>
+          </w:p>
+        </w:tc>
+      </w:tr>
+      <w:tr>
+        <w:tc>
+          <w:tcPr>
+            <w:tcW w:w="2405" w:type="dxa"/>
+          </w:tcPr>
+          <w:p>
+            <w:r>
+              <w:t>2</w:t>
+            </w:r>
+          </w:p>
+        </w:tc>
+        <w:tc>
+          <w:tcPr>
+            <w:tcW w:w="6611" w:type="dxa"/>
+          </w:tcPr>
+          <w:p>
+            <w:r>
+              <w:t>Terrain Brushes</w:t>
+            </w:r>
+          </w:p>
+        </w:tc>
+      </w:tr>
+      <w:tr>
+        <w:tc>
+          <w:tcPr>
+            <w:tcW w:w="2405" w:type="dxa"/>
+          </w:tcPr>
+          <w:p>
+            <w:r>
+              <w:t>2</w:t>
+            </w:r>
+          </w:p>
+        </w:tc>
+        <w:tc>
+          <w:tcPr>
+            <w:tcW w:w="6611" w:type="dxa"/>
+          </w:tcPr>
+          <w:p>
+            <w:r>
+              <w:t>Importing Terrain</w:t>
+            </w:r>
+          </w:p>
+        </w:tc>
+      </w:tr>
+    </w:tbl>
     <w:p/>
     <w:p>
       <w:r>
-        <w:t>To start with a minimum viable tool had to be created before user testing could begin,</w:t>
+        <w:drawing>
+          <wp:inline distT="0" distB="0" distL="0" distR="0" wp14:anchorId="7FF78AFE" wp14:editId="1063E742">
+            <wp:extent cx="5731510" cy="3143250"/>
+            <wp:effectExtent l="0" t="0" r="2540" b="0"/>
+            <wp:docPr id="2062711090" name="Picture 1" descr="A screenshot of a computer&#10;&#10;Description automatically generated"/>
+            <wp:cNvGraphicFramePr>
+              <a:graphicFrameLocks xmlns:a="http://schemas.openxmlformats.org/drawingml/2006/main" noChangeAspect="1"/>
+            </wp:cNvGraphicFramePr>
+            <a:graphic xmlns:a="http://schemas.openxmlformats.org/drawingml/2006/main">
+              <a:graphicData uri="http://schemas.openxmlformats.org/drawingml/2006/picture">
+                <pic:pic xmlns:pic="http://schemas.openxmlformats.org/drawingml/2006/picture">
+                  <pic:nvPicPr>
+                    <pic:cNvPr id="2062711090" name="Picture 1" descr="A screenshot of a computer&#10;&#10;Description automatically generated"/>
+                    <pic:cNvPicPr/>
+                  </pic:nvPicPr>
+                  <pic:blipFill>
+                    <a:blip r:embed="rId15"/>
+                    <a:stretch>
+                      <a:fillRect/>
+                    </a:stretch>
+                  </pic:blipFill>
+                  <pic:spPr>
+                    <a:xfrm>
+                      <a:off x="0" y="0"/>
+                      <a:ext cx="5731510" cy="3143250"/>
+                    </a:xfrm>
+                    <a:prstGeom prst="rect">
+                      <a:avLst/>
+                    </a:prstGeom>
+                  </pic:spPr>
+                </pic:pic>
+              </a:graphicData>
+            </a:graphic>
+          </wp:inline>
+        </w:drawing>
       </w:r>
     </w:p>
     <w:p/>
@@ -2162,7 +2441,6 @@
     </w:p>
     <w:p>
       <w:r>
-        <w:lastRenderedPageBreak/>
         <w:t xml:space="preserve">The methodology section can include. </w:t>
       </w:r>
     </w:p>
@@ -2211,11 +2489,11 @@
       <w:pPr>
         <w:pStyle w:val="Heading1"/>
       </w:pPr>
-      <w:bookmarkStart w:id="5" w:name="_Toc190194160"/>
+      <w:bookmarkStart w:id="6" w:name="_Toc190194160"/>
       <w:r>
         <w:t>Results and Findings</w:t>
       </w:r>
-      <w:bookmarkEnd w:id="5"/>
+      <w:bookmarkEnd w:id="6"/>
     </w:p>
     <w:p>
       <w:pPr>
@@ -2243,26 +2521,19 @@
     </w:p>
     <w:p>
       <w:r>
-        <w:t xml:space="preserve">It tells the reader what you have found out from your investigation. It is objective; there is no interpretation of results in this section (that comes in the discussion). It objectively states the findings of your research. If you have done primary research this is where you present your findings. You may include tables and </w:t>
-      </w:r>
-      <w:proofErr w:type="gramStart"/>
-      <w:r>
-        <w:t>graphs, but</w:t>
-      </w:r>
-      <w:proofErr w:type="gramEnd"/>
-      <w:r>
-        <w:t xml:space="preserve"> also need to explain the results in words. Any raw data should be included as an appendix.</w:t>
+        <w:lastRenderedPageBreak/>
+        <w:t>It tells the reader what you have found out from your investigation. It is objective; there is no interpretation of results in this section (that comes in the discussion). It objectively states the findings of your research. If you have done primary research this is where you present your findings. You may include tables and graphs, but also need to explain the results in words. Any raw data should be included as an appendix.</w:t>
       </w:r>
     </w:p>
     <w:p>
       <w:pPr>
         <w:pStyle w:val="Heading1"/>
       </w:pPr>
-      <w:bookmarkStart w:id="6" w:name="_Toc190194161"/>
+      <w:bookmarkStart w:id="7" w:name="_Toc190194161"/>
       <w:r>
         <w:t>Discussion and Analysis</w:t>
       </w:r>
-      <w:bookmarkEnd w:id="6"/>
+      <w:bookmarkEnd w:id="7"/>
     </w:p>
     <w:p>
       <w:pPr>
@@ -2408,11 +2679,11 @@
       <w:pPr>
         <w:pStyle w:val="Heading1"/>
       </w:pPr>
-      <w:bookmarkStart w:id="7" w:name="_Toc190194162"/>
+      <w:bookmarkStart w:id="8" w:name="_Toc190194162"/>
       <w:r>
         <w:t>Conclusion</w:t>
       </w:r>
-      <w:bookmarkEnd w:id="7"/>
+      <w:bookmarkEnd w:id="8"/>
     </w:p>
     <w:p>
       <w:pPr>
@@ -2518,7 +2789,6 @@
         </w:rPr>
       </w:pPr>
       <w:r>
-        <w:lastRenderedPageBreak/>
         <w:br w:type="page"/>
       </w:r>
     </w:p>
@@ -2526,12 +2796,12 @@
       <w:pPr>
         <w:pStyle w:val="Heading1"/>
       </w:pPr>
-      <w:bookmarkStart w:id="8" w:name="_Toc190194163"/>
+      <w:bookmarkStart w:id="9" w:name="_Toc190194163"/>
       <w:r>
         <w:lastRenderedPageBreak/>
         <w:t>Recommendations</w:t>
       </w:r>
-      <w:bookmarkEnd w:id="8"/>
+      <w:bookmarkEnd w:id="9"/>
     </w:p>
     <w:p>
       <w:pPr>
@@ -2566,18 +2836,18 @@
       <w:pPr>
         <w:pStyle w:val="Heading1"/>
       </w:pPr>
-      <w:bookmarkStart w:id="9" w:name="_Toc190194164"/>
+      <w:bookmarkStart w:id="10" w:name="_Toc190194164"/>
       <w:r>
         <w:lastRenderedPageBreak/>
         <w:t>References</w:t>
       </w:r>
-      <w:bookmarkEnd w:id="9"/>
+      <w:bookmarkEnd w:id="10"/>
     </w:p>
     <w:p>
       <w:r>
         <w:t xml:space="preserve">Make sure references are given correctly. See Staffordshire University </w:t>
       </w:r>
-      <w:hyperlink r:id="rId11" w:history="1">
+      <w:hyperlink r:id="rId16" w:history="1">
         <w:proofErr w:type="spellStart"/>
         <w:r>
           <w:rPr>
@@ -2621,7 +2891,7 @@
       </w:r>
     </w:p>
     <w:p>
-      <w:hyperlink r:id="rId12" w:history="1">
+      <w:hyperlink r:id="rId17" w:history="1">
         <w:r>
           <w:rPr>
             <w:rStyle w:val="Hyperlink"/>
@@ -2634,7 +2904,7 @@
       </w:r>
     </w:p>
     <w:p>
-      <w:hyperlink r:id="rId13" w:history="1">
+      <w:hyperlink r:id="rId18" w:history="1">
         <w:r>
           <w:rPr>
             <w:rStyle w:val="Hyperlink"/>
@@ -2644,7 +2914,7 @@
       </w:hyperlink>
     </w:p>
     <w:p>
-      <w:hyperlink r:id="rId14" w:history="1">
+      <w:hyperlink r:id="rId19" w:history="1">
         <w:r>
           <w:rPr>
             <w:rStyle w:val="Hyperlink"/>
@@ -2660,7 +2930,7 @@
       </w:r>
     </w:p>
     <w:p>
-      <w:hyperlink r:id="rId15" w:history="1">
+      <w:hyperlink r:id="rId20" w:history="1">
         <w:r>
           <w:rPr>
             <w:rStyle w:val="Hyperlink"/>
@@ -2681,12 +2951,12 @@
       <w:pPr>
         <w:pStyle w:val="Heading1"/>
       </w:pPr>
-      <w:bookmarkStart w:id="10" w:name="_Toc190194165"/>
+      <w:bookmarkStart w:id="11" w:name="_Toc190194165"/>
       <w:r>
         <w:lastRenderedPageBreak/>
         <w:t>Appendices</w:t>
       </w:r>
-      <w:bookmarkEnd w:id="10"/>
+      <w:bookmarkEnd w:id="11"/>
       <w:r>
         <w:t xml:space="preserve"> </w:t>
       </w:r>
@@ -2710,14 +2980,14 @@
       <w:pPr>
         <w:pStyle w:val="Heading2"/>
       </w:pPr>
-      <w:bookmarkStart w:id="11" w:name="_Toc190194166"/>
+      <w:bookmarkStart w:id="12" w:name="_Toc190194166"/>
       <w:r>
         <w:t xml:space="preserve">Appendix 1 – </w:t>
       </w:r>
       <w:r>
         <w:t>xxx</w:t>
       </w:r>
-      <w:bookmarkEnd w:id="11"/>
+      <w:bookmarkEnd w:id="12"/>
     </w:p>
     <w:p>
       <w:pPr>
@@ -2730,10 +3000,10 @@
       </w:pPr>
     </w:p>
     <w:sectPr>
-      <w:headerReference w:type="default" r:id="rId16"/>
-      <w:footerReference w:type="default" r:id="rId17"/>
-      <w:headerReference w:type="first" r:id="rId18"/>
-      <w:footerReference w:type="first" r:id="rId19"/>
+      <w:headerReference w:type="default" r:id="rId21"/>
+      <w:footerReference w:type="default" r:id="rId22"/>
+      <w:headerReference w:type="first" r:id="rId23"/>
+      <w:footerReference w:type="first" r:id="rId24"/>
       <w:pgSz w:w="11906" w:h="16838"/>
       <w:pgMar w:top="1440" w:right="1440" w:bottom="1440" w:left="1440" w:header="708" w:footer="708" w:gutter="0"/>
       <w:pgNumType w:start="0"/>
@@ -2745,8 +3015,47 @@
 </w:document>
 </file>
 
+<file path=word/comments.xml><?xml version="1.0" encoding="utf-8"?>
+<w:comments xmlns:wpc="http://schemas.microsoft.com/office/word/2010/wordprocessingCanvas" xmlns:cx="http://schemas.microsoft.com/office/drawing/2014/chartex" xmlns:cx1="http://schemas.microsoft.com/office/drawing/2015/9/8/chartex" xmlns:cx2="http://schemas.microsoft.com/office/drawing/2015/10/21/chartex" xmlns:cx3="http://schemas.microsoft.com/office/drawing/2016/5/9/chartex" xmlns:cx4="http://schemas.microsoft.com/office/drawing/2016/5/10/chartex" xmlns:cx5="http://schemas.microsoft.com/office/drawing/2016/5/11/chartex" xmlns:cx6="http://schemas.microsoft.com/office/drawing/2016/5/12/chartex" xmlns:cx7="http://schemas.microsoft.com/office/drawing/2016/5/13/chartex" xmlns:cx8="http://schemas.microsoft.com/office/drawing/2016/5/14/chartex" xmlns:mc="http://schemas.openxmlformats.org/markup-compatibility/2006" xmlns:aink="http://schemas.microsoft.com/office/drawing/2016/ink" xmlns:am3d="http://schemas.microsoft.com/office/drawing/2017/model3d" xmlns:o="urn:schemas-microsoft-com:office:office" xmlns:oel="http://schemas.microsoft.com/office/2019/extlst" xmlns:r="http://schemas.openxmlformats.org/officeDocument/2006/relationships" xmlns:m="http://schemas.openxmlformats.org/officeDocument/2006/math" xmlns:v="urn:schemas-microsoft-com:vml" xmlns:wp14="http://schemas.microsoft.com/office/word/2010/wordprocessingDrawing" xmlns:wp="http://schemas.openxmlformats.org/drawingml/2006/wordprocessingDrawing" xmlns:w10="urn:schemas-microsoft-com:office:word" xmlns:w="http://schemas.openxmlformats.org/wordprocessingml/2006/main" xmlns:w14="http://schemas.microsoft.com/office/word/2010/wordml" xmlns:w15="http://schemas.microsoft.com/office/word/2012/wordml" xmlns:w16cex="http://schemas.microsoft.com/office/word/2018/wordml/cex" xmlns:w16cid="http://schemas.microsoft.com/office/word/2016/wordml/cid" xmlns:w16="http://schemas.microsoft.com/office/word/2018/wordml" xmlns:w16du="http://schemas.microsoft.com/office/word/2023/wordml/word16du" xmlns:w16sdtdh="http://schemas.microsoft.com/office/word/2020/wordml/sdtdatahash" xmlns:w16se="http://schemas.microsoft.com/office/word/2015/wordml/symex" xmlns:wpg="http://schemas.microsoft.com/office/word/2010/wordprocessingGroup" xmlns:wpi="http://schemas.microsoft.com/office/word/2010/wordprocessingInk" xmlns:wne="http://schemas.microsoft.com/office/word/2006/wordml" xmlns:wps="http://schemas.microsoft.com/office/word/2010/wordprocessingShape" mc:Ignorable="w14 w15 w16se w16cid w16 w16cex w16sdtdh w16du wp14">
+  <w:comment w:id="5" w:author="Cameron Dawes" w:date="2025-02-12T10:52:00Z" w:initials="CD">
+    <w:p>
+      <w:pPr>
+        <w:pStyle w:val="CommentText"/>
+      </w:pPr>
+      <w:r>
+        <w:rPr>
+          <w:rStyle w:val="CommentReference"/>
+        </w:rPr>
+        <w:annotationRef/>
+      </w:r>
+      <w:r>
+        <w:t>Maybe</w:t>
+      </w:r>
+    </w:p>
+  </w:comment>
+</w:comments>
+</file>
+
+<file path=word/commentsExtended.xml><?xml version="1.0" encoding="utf-8"?>
+<w15:commentsEx xmlns:wpc="http://schemas.microsoft.com/office/word/2010/wordprocessingCanvas" xmlns:cx="http://schemas.microsoft.com/office/drawing/2014/chartex" xmlns:cx1="http://schemas.microsoft.com/office/drawing/2015/9/8/chartex" xmlns:cx2="http://schemas.microsoft.com/office/drawing/2015/10/21/chartex" xmlns:cx3="http://schemas.microsoft.com/office/drawing/2016/5/9/chartex" xmlns:cx4="http://schemas.microsoft.com/office/drawing/2016/5/10/chartex" xmlns:cx5="http://schemas.microsoft.com/office/drawing/2016/5/11/chartex" xmlns:cx6="http://schemas.microsoft.com/office/drawing/2016/5/12/chartex" xmlns:cx7="http://schemas.microsoft.com/office/drawing/2016/5/13/chartex" xmlns:cx8="http://schemas.microsoft.com/office/drawing/2016/5/14/chartex" xmlns:mc="http://schemas.openxmlformats.org/markup-compatibility/2006" xmlns:aink="http://schemas.microsoft.com/office/drawing/2016/ink" xmlns:am3d="http://schemas.microsoft.com/office/drawing/2017/model3d" xmlns:o="urn:schemas-microsoft-com:office:office" xmlns:oel="http://schemas.microsoft.com/office/2019/extlst" xmlns:r="http://schemas.openxmlformats.org/officeDocument/2006/relationships" xmlns:m="http://schemas.openxmlformats.org/officeDocument/2006/math" xmlns:v="urn:schemas-microsoft-com:vml" xmlns:wp14="http://schemas.microsoft.com/office/word/2010/wordprocessingDrawing" xmlns:wp="http://schemas.openxmlformats.org/drawingml/2006/wordprocessingDrawing" xmlns:w10="urn:schemas-microsoft-com:office:word" xmlns:w="http://schemas.openxmlformats.org/wordprocessingml/2006/main" xmlns:w14="http://schemas.microsoft.com/office/word/2010/wordml" xmlns:w15="http://schemas.microsoft.com/office/word/2012/wordml" xmlns:w16cex="http://schemas.microsoft.com/office/word/2018/wordml/cex" xmlns:w16cid="http://schemas.microsoft.com/office/word/2016/wordml/cid" xmlns:w16="http://schemas.microsoft.com/office/word/2018/wordml" xmlns:w16du="http://schemas.microsoft.com/office/word/2023/wordml/word16du" xmlns:w16sdtdh="http://schemas.microsoft.com/office/word/2020/wordml/sdtdatahash" xmlns:w16se="http://schemas.microsoft.com/office/word/2015/wordml/symex" xmlns:wpg="http://schemas.microsoft.com/office/word/2010/wordprocessingGroup" xmlns:wpi="http://schemas.microsoft.com/office/word/2010/wordprocessingInk" xmlns:wne="http://schemas.microsoft.com/office/word/2006/wordml" xmlns:wps="http://schemas.microsoft.com/office/word/2010/wordprocessingShape" mc:Ignorable="w14 w15 w16se w16cid w16 w16cex w16sdtdh w16du wp14">
+  <w15:commentEx w15:paraId="566F7F67" w15:done="0"/>
+</w15:commentsEx>
+</file>
+
+<file path=word/commentsExtensible.xml><?xml version="1.0" encoding="utf-8"?>
+<w16cex:commentsExtensible xmlns:wpc="http://schemas.microsoft.com/office/word/2010/wordprocessingCanvas" xmlns:cx="http://schemas.microsoft.com/office/drawing/2014/chartex" xmlns:cx1="http://schemas.microsoft.com/office/drawing/2015/9/8/chartex" xmlns:cx2="http://schemas.microsoft.com/office/drawing/2015/10/21/chartex" xmlns:cx3="http://schemas.microsoft.com/office/drawing/2016/5/9/chartex" xmlns:cx4="http://schemas.microsoft.com/office/drawing/2016/5/10/chartex" xmlns:cx5="http://schemas.microsoft.com/office/drawing/2016/5/11/chartex" xmlns:cx6="http://schemas.microsoft.com/office/drawing/2016/5/12/chartex" xmlns:cx7="http://schemas.microsoft.com/office/drawing/2016/5/13/chartex" xmlns:cx8="http://schemas.microsoft.com/office/drawing/2016/5/14/chartex" xmlns:cr="http://schemas.microsoft.com/office/comments/2020/reactions" xmlns:mc="http://schemas.openxmlformats.org/markup-compatibility/2006" xmlns:aink="http://schemas.microsoft.com/office/drawing/2016/ink" xmlns:am3d="http://schemas.microsoft.com/office/drawing/2017/model3d" xmlns:o="urn:schemas-microsoft-com:office:office" xmlns:oel="http://schemas.microsoft.com/office/2019/extlst" xmlns:r="http://schemas.openxmlformats.org/officeDocument/2006/relationships" xmlns:m="http://schemas.openxmlformats.org/officeDocument/2006/math" xmlns:v="urn:schemas-microsoft-com:vml" xmlns:wp14="http://schemas.microsoft.com/office/word/2010/wordprocessingDrawing" xmlns:wp="http://schemas.openxmlformats.org/drawingml/2006/wordprocessingDrawing" xmlns:w10="urn:schemas-microsoft-com:office:word" xmlns:w="http://schemas.openxmlformats.org/wordprocessingml/2006/main" xmlns:w14="http://schemas.microsoft.com/office/word/2010/wordml" xmlns:w15="http://schemas.microsoft.com/office/word/2012/wordml" xmlns:w16cex="http://schemas.microsoft.com/office/word/2018/wordml/cex" xmlns:w16cid="http://schemas.microsoft.com/office/word/2016/wordml/cid" xmlns:w16="http://schemas.microsoft.com/office/word/2018/wordml" xmlns:w16du="http://schemas.microsoft.com/office/word/2023/wordml/word16du" xmlns:w16sdtdh="http://schemas.microsoft.com/office/word/2020/wordml/sdtdatahash" xmlns:w16se="http://schemas.microsoft.com/office/word/2015/wordml/symex" xmlns:wpg="http://schemas.microsoft.com/office/word/2010/wordprocessingGroup" xmlns:wpi="http://schemas.microsoft.com/office/word/2010/wordprocessingInk" xmlns:wne="http://schemas.microsoft.com/office/word/2006/wordml" xmlns:wps="http://schemas.microsoft.com/office/word/2010/wordprocessingShape" mc:Ignorable="w14 w15 w16se w16cid w16 w16cex w16sdtdh cr w16du wp14">
+  <w16cex:commentExtensible w16cex:durableId="37B443BD" w16cex:dateUtc="2025-02-12T10:52:00Z"/>
+</w16cex:commentsExtensible>
+</file>
+
+<file path=word/commentsIds.xml><?xml version="1.0" encoding="utf-8"?>
+<w16cid:commentsIds xmlns:wpc="http://schemas.microsoft.com/office/word/2010/wordprocessingCanvas" xmlns:cx="http://schemas.microsoft.com/office/drawing/2014/chartex" xmlns:cx1="http://schemas.microsoft.com/office/drawing/2015/9/8/chartex" xmlns:cx2="http://schemas.microsoft.com/office/drawing/2015/10/21/chartex" xmlns:cx3="http://schemas.microsoft.com/office/drawing/2016/5/9/chartex" xmlns:cx4="http://schemas.microsoft.com/office/drawing/2016/5/10/chartex" xmlns:cx5="http://schemas.microsoft.com/office/drawing/2016/5/11/chartex" xmlns:cx6="http://schemas.microsoft.com/office/drawing/2016/5/12/chartex" xmlns:cx7="http://schemas.microsoft.com/office/drawing/2016/5/13/chartex" xmlns:cx8="http://schemas.microsoft.com/office/drawing/2016/5/14/chartex" xmlns:mc="http://schemas.openxmlformats.org/markup-compatibility/2006" xmlns:aink="http://schemas.microsoft.com/office/drawing/2016/ink" xmlns:am3d="http://schemas.microsoft.com/office/drawing/2017/model3d" xmlns:o="urn:schemas-microsoft-com:office:office" xmlns:oel="http://schemas.microsoft.com/office/2019/extlst" xmlns:r="http://schemas.openxmlformats.org/officeDocument/2006/relationships" xmlns:m="http://schemas.openxmlformats.org/officeDocument/2006/math" xmlns:v="urn:schemas-microsoft-com:vml" xmlns:wp14="http://schemas.microsoft.com/office/word/2010/wordprocessingDrawing" xmlns:wp="http://schemas.openxmlformats.org/drawingml/2006/wordprocessingDrawing" xmlns:w10="urn:schemas-microsoft-com:office:word" xmlns:w="http://schemas.openxmlformats.org/wordprocessingml/2006/main" xmlns:w14="http://schemas.microsoft.com/office/word/2010/wordml" xmlns:w15="http://schemas.microsoft.com/office/word/2012/wordml" xmlns:w16cex="http://schemas.microsoft.com/office/word/2018/wordml/cex" xmlns:w16cid="http://schemas.microsoft.com/office/word/2016/wordml/cid" xmlns:w16="http://schemas.microsoft.com/office/word/2018/wordml" xmlns:w16du="http://schemas.microsoft.com/office/word/2023/wordml/word16du" xmlns:w16sdtdh="http://schemas.microsoft.com/office/word/2020/wordml/sdtdatahash" xmlns:w16se="http://schemas.microsoft.com/office/word/2015/wordml/symex" xmlns:wpg="http://schemas.microsoft.com/office/word/2010/wordprocessingGroup" xmlns:wpi="http://schemas.microsoft.com/office/word/2010/wordprocessingInk" xmlns:wne="http://schemas.microsoft.com/office/word/2006/wordml" xmlns:wps="http://schemas.microsoft.com/office/word/2010/wordprocessingShape" mc:Ignorable="w14 w15 w16se w16cid w16 w16cex w16sdtdh w16du wp14">
+  <w16cid:commentId w16cid:paraId="566F7F67" w16cid:durableId="37B443BD"/>
+</w16cid:commentsIds>
+</file>
+
 <file path=word/endnotes.xml><?xml version="1.0" encoding="utf-8"?>
-<w:endnotes xmlns:wpc="http://schemas.microsoft.com/office/word/2010/wordprocessingCanvas" xmlns:cx="http://schemas.microsoft.com/office/drawing/2014/chartex" xmlns:cx1="http://schemas.microsoft.com/office/drawing/2015/9/8/chartex" xmlns:cx2="http://schemas.microsoft.com/office/drawing/2015/10/21/chartex" xmlns:cx3="http://schemas.microsoft.com/office/drawing/2016/5/9/chartex" xmlns:cx4="http://schemas.microsoft.com/office/drawing/2016/5/10/chartex" xmlns:cx5="http://schemas.microsoft.com/office/drawing/2016/5/11/chartex" xmlns:cx6="http://schemas.microsoft.com/office/drawing/2016/5/12/chartex" xmlns:cx7="http://schemas.microsoft.com/office/drawing/2016/5/13/chartex" xmlns:cx8="http://schemas.microsoft.com/office/drawing/2016/5/14/chartex" xmlns:mc="http://schemas.openxmlformats.org/markup-compatibility/2006" xmlns:aink="http://schemas.microsoft.com/office/drawing/2016/ink" xmlns:am3d="http://schemas.microsoft.com/office/drawing/2017/model3d" xmlns:o="urn:schemas-microsoft-com:office:office" xmlns:oel="http://schemas.microsoft.com/office/2019/extlst" xmlns:r="http://schemas.openxmlformats.org/officeDocument/2006/relationships" xmlns:m="http://schemas.openxmlformats.org/officeDocument/2006/math" xmlns:v="urn:schemas-microsoft-com:vml" xmlns:wp14="http://schemas.microsoft.com/office/word/2010/wordprocessingDrawing" xmlns:wp="http://schemas.openxmlformats.org/drawingml/2006/wordprocessingDrawing" xmlns:w10="urn:schemas-microsoft-com:office:word" xmlns:w="http://schemas.openxmlformats.org/wordprocessingml/2006/main" xmlns:w14="http://schemas.microsoft.com/office/word/2010/wordml" xmlns:w15="http://schemas.microsoft.com/office/word/2012/wordml" xmlns:w16cex="http://schemas.microsoft.com/office/word/2018/wordml/cex" xmlns:w16cid="http://schemas.microsoft.com/office/word/2016/wordml/cid" xmlns:w16="http://schemas.microsoft.com/office/word/2018/wordml" xmlns:w16du="http://schemas.microsoft.com/office/word/2023/wordml/word16du" xmlns:w16sdtdh="http://schemas.microsoft.com/office/word/2020/wordml/sdtdatahash" xmlns:w16sdtfl="http://schemas.microsoft.com/office/word/2024/wordml/sdtformatlock" xmlns:w16se="http://schemas.microsoft.com/office/word/2015/wordml/symex" xmlns:wpg="http://schemas.microsoft.com/office/word/2010/wordprocessingGroup" xmlns:wpi="http://schemas.microsoft.com/office/word/2010/wordprocessingInk" xmlns:wne="http://schemas.microsoft.com/office/word/2006/wordml" xmlns:wps="http://schemas.microsoft.com/office/word/2010/wordprocessingShape" mc:Ignorable="w14 w15 w16se w16cid w16 w16cex w16sdtdh w16sdtfl w16du wp14">
+<w:endnotes xmlns:wpc="http://schemas.microsoft.com/office/word/2010/wordprocessingCanvas" xmlns:cx="http://schemas.microsoft.com/office/drawing/2014/chartex" xmlns:cx1="http://schemas.microsoft.com/office/drawing/2015/9/8/chartex" xmlns:cx2="http://schemas.microsoft.com/office/drawing/2015/10/21/chartex" xmlns:cx3="http://schemas.microsoft.com/office/drawing/2016/5/9/chartex" xmlns:cx4="http://schemas.microsoft.com/office/drawing/2016/5/10/chartex" xmlns:cx5="http://schemas.microsoft.com/office/drawing/2016/5/11/chartex" xmlns:cx6="http://schemas.microsoft.com/office/drawing/2016/5/12/chartex" xmlns:cx7="http://schemas.microsoft.com/office/drawing/2016/5/13/chartex" xmlns:cx8="http://schemas.microsoft.com/office/drawing/2016/5/14/chartex" xmlns:mc="http://schemas.openxmlformats.org/markup-compatibility/2006" xmlns:aink="http://schemas.microsoft.com/office/drawing/2016/ink" xmlns:am3d="http://schemas.microsoft.com/office/drawing/2017/model3d" xmlns:o="urn:schemas-microsoft-com:office:office" xmlns:oel="http://schemas.microsoft.com/office/2019/extlst" xmlns:r="http://schemas.openxmlformats.org/officeDocument/2006/relationships" xmlns:m="http://schemas.openxmlformats.org/officeDocument/2006/math" xmlns:v="urn:schemas-microsoft-com:vml" xmlns:wp14="http://schemas.microsoft.com/office/word/2010/wordprocessingDrawing" xmlns:wp="http://schemas.openxmlformats.org/drawingml/2006/wordprocessingDrawing" xmlns:w10="urn:schemas-microsoft-com:office:word" xmlns:w="http://schemas.openxmlformats.org/wordprocessingml/2006/main" xmlns:w14="http://schemas.microsoft.com/office/word/2010/wordml" xmlns:w15="http://schemas.microsoft.com/office/word/2012/wordml" xmlns:w16cex="http://schemas.microsoft.com/office/word/2018/wordml/cex" xmlns:w16cid="http://schemas.microsoft.com/office/word/2016/wordml/cid" xmlns:w16="http://schemas.microsoft.com/office/word/2018/wordml" xmlns:w16du="http://schemas.microsoft.com/office/word/2023/wordml/word16du" xmlns:w16sdtdh="http://schemas.microsoft.com/office/word/2020/wordml/sdtdatahash" xmlns:w16se="http://schemas.microsoft.com/office/word/2015/wordml/symex" xmlns:wpg="http://schemas.microsoft.com/office/word/2010/wordprocessingGroup" xmlns:wpi="http://schemas.microsoft.com/office/word/2010/wordprocessingInk" xmlns:wne="http://schemas.microsoft.com/office/word/2006/wordml" xmlns:wps="http://schemas.microsoft.com/office/word/2010/wordprocessingShape" mc:Ignorable="w14 w15 w16se w16cid w16 w16cex w16sdtdh w16du wp14">
   <w:endnote w:type="separator" w:id="-1">
     <w:p>
       <w:pPr>
@@ -2771,7 +3080,7 @@
 </file>
 
 <file path=word/footer1.xml><?xml version="1.0" encoding="utf-8"?>
-<w:ftr xmlns:wpc="http://schemas.microsoft.com/office/word/2010/wordprocessingCanvas" xmlns:cx="http://schemas.microsoft.com/office/drawing/2014/chartex" xmlns:cx1="http://schemas.microsoft.com/office/drawing/2015/9/8/chartex" xmlns:cx2="http://schemas.microsoft.com/office/drawing/2015/10/21/chartex" xmlns:cx3="http://schemas.microsoft.com/office/drawing/2016/5/9/chartex" xmlns:cx4="http://schemas.microsoft.com/office/drawing/2016/5/10/chartex" xmlns:cx5="http://schemas.microsoft.com/office/drawing/2016/5/11/chartex" xmlns:cx6="http://schemas.microsoft.com/office/drawing/2016/5/12/chartex" xmlns:cx7="http://schemas.microsoft.com/office/drawing/2016/5/13/chartex" xmlns:cx8="http://schemas.microsoft.com/office/drawing/2016/5/14/chartex" xmlns:mc="http://schemas.openxmlformats.org/markup-compatibility/2006" xmlns:aink="http://schemas.microsoft.com/office/drawing/2016/ink" xmlns:am3d="http://schemas.microsoft.com/office/drawing/2017/model3d" xmlns:o="urn:schemas-microsoft-com:office:office" xmlns:oel="http://schemas.microsoft.com/office/2019/extlst" xmlns:r="http://schemas.openxmlformats.org/officeDocument/2006/relationships" xmlns:m="http://schemas.openxmlformats.org/officeDocument/2006/math" xmlns:v="urn:schemas-microsoft-com:vml" xmlns:wp14="http://schemas.microsoft.com/office/word/2010/wordprocessingDrawing" xmlns:wp="http://schemas.openxmlformats.org/drawingml/2006/wordprocessingDrawing" xmlns:w10="urn:schemas-microsoft-com:office:word" xmlns:w="http://schemas.openxmlformats.org/wordprocessingml/2006/main" xmlns:w14="http://schemas.microsoft.com/office/word/2010/wordml" xmlns:w15="http://schemas.microsoft.com/office/word/2012/wordml" xmlns:w16cex="http://schemas.microsoft.com/office/word/2018/wordml/cex" xmlns:w16cid="http://schemas.microsoft.com/office/word/2016/wordml/cid" xmlns:w16="http://schemas.microsoft.com/office/word/2018/wordml" xmlns:w16du="http://schemas.microsoft.com/office/word/2023/wordml/word16du" xmlns:w16sdtdh="http://schemas.microsoft.com/office/word/2020/wordml/sdtdatahash" xmlns:w16sdtfl="http://schemas.microsoft.com/office/word/2024/wordml/sdtformatlock" xmlns:w16se="http://schemas.microsoft.com/office/word/2015/wordml/symex" xmlns:wpg="http://schemas.microsoft.com/office/word/2010/wordprocessingGroup" xmlns:wpi="http://schemas.microsoft.com/office/word/2010/wordprocessingInk" xmlns:wne="http://schemas.microsoft.com/office/word/2006/wordml" xmlns:wps="http://schemas.microsoft.com/office/word/2010/wordprocessingShape" mc:Ignorable="w14 w15 w16se w16cid w16 w16cex w16sdtdh w16sdtfl w16du wp14">
+<w:ftr xmlns:wpc="http://schemas.microsoft.com/office/word/2010/wordprocessingCanvas" xmlns:cx="http://schemas.microsoft.com/office/drawing/2014/chartex" xmlns:cx1="http://schemas.microsoft.com/office/drawing/2015/9/8/chartex" xmlns:cx2="http://schemas.microsoft.com/office/drawing/2015/10/21/chartex" xmlns:cx3="http://schemas.microsoft.com/office/drawing/2016/5/9/chartex" xmlns:cx4="http://schemas.microsoft.com/office/drawing/2016/5/10/chartex" xmlns:cx5="http://schemas.microsoft.com/office/drawing/2016/5/11/chartex" xmlns:cx6="http://schemas.microsoft.com/office/drawing/2016/5/12/chartex" xmlns:cx7="http://schemas.microsoft.com/office/drawing/2016/5/13/chartex" xmlns:cx8="http://schemas.microsoft.com/office/drawing/2016/5/14/chartex" xmlns:mc="http://schemas.openxmlformats.org/markup-compatibility/2006" xmlns:aink="http://schemas.microsoft.com/office/drawing/2016/ink" xmlns:am3d="http://schemas.microsoft.com/office/drawing/2017/model3d" xmlns:o="urn:schemas-microsoft-com:office:office" xmlns:oel="http://schemas.microsoft.com/office/2019/extlst" xmlns:r="http://schemas.openxmlformats.org/officeDocument/2006/relationships" xmlns:m="http://schemas.openxmlformats.org/officeDocument/2006/math" xmlns:v="urn:schemas-microsoft-com:vml" xmlns:wp14="http://schemas.microsoft.com/office/word/2010/wordprocessingDrawing" xmlns:wp="http://schemas.openxmlformats.org/drawingml/2006/wordprocessingDrawing" xmlns:w10="urn:schemas-microsoft-com:office:word" xmlns:w="http://schemas.openxmlformats.org/wordprocessingml/2006/main" xmlns:w14="http://schemas.microsoft.com/office/word/2010/wordml" xmlns:w15="http://schemas.microsoft.com/office/word/2012/wordml" xmlns:w16cex="http://schemas.microsoft.com/office/word/2018/wordml/cex" xmlns:w16cid="http://schemas.microsoft.com/office/word/2016/wordml/cid" xmlns:w16="http://schemas.microsoft.com/office/word/2018/wordml" xmlns:w16du="http://schemas.microsoft.com/office/word/2023/wordml/word16du" xmlns:w16sdtdh="http://schemas.microsoft.com/office/word/2020/wordml/sdtdatahash" xmlns:w16se="http://schemas.microsoft.com/office/word/2015/wordml/symex" xmlns:wpg="http://schemas.microsoft.com/office/word/2010/wordprocessingGroup" xmlns:wpi="http://schemas.microsoft.com/office/word/2010/wordprocessingInk" xmlns:wne="http://schemas.microsoft.com/office/word/2006/wordml" xmlns:wps="http://schemas.microsoft.com/office/word/2010/wordprocessingShape" mc:Ignorable="w14 w15 w16se w16cid w16 w16cex w16sdtdh w16du wp14">
   <w:tbl>
     <w:tblPr>
       <w:tblW w:w="0" w:type="auto"/>
@@ -2832,7 +3141,7 @@
 </file>
 
 <file path=word/footer2.xml><?xml version="1.0" encoding="utf-8"?>
-<w:ftr xmlns:wpc="http://schemas.microsoft.com/office/word/2010/wordprocessingCanvas" xmlns:cx="http://schemas.microsoft.com/office/drawing/2014/chartex" xmlns:cx1="http://schemas.microsoft.com/office/drawing/2015/9/8/chartex" xmlns:cx2="http://schemas.microsoft.com/office/drawing/2015/10/21/chartex" xmlns:cx3="http://schemas.microsoft.com/office/drawing/2016/5/9/chartex" xmlns:cx4="http://schemas.microsoft.com/office/drawing/2016/5/10/chartex" xmlns:cx5="http://schemas.microsoft.com/office/drawing/2016/5/11/chartex" xmlns:cx6="http://schemas.microsoft.com/office/drawing/2016/5/12/chartex" xmlns:cx7="http://schemas.microsoft.com/office/drawing/2016/5/13/chartex" xmlns:cx8="http://schemas.microsoft.com/office/drawing/2016/5/14/chartex" xmlns:mc="http://schemas.openxmlformats.org/markup-compatibility/2006" xmlns:aink="http://schemas.microsoft.com/office/drawing/2016/ink" xmlns:am3d="http://schemas.microsoft.com/office/drawing/2017/model3d" xmlns:o="urn:schemas-microsoft-com:office:office" xmlns:oel="http://schemas.microsoft.com/office/2019/extlst" xmlns:r="http://schemas.openxmlformats.org/officeDocument/2006/relationships" xmlns:m="http://schemas.openxmlformats.org/officeDocument/2006/math" xmlns:v="urn:schemas-microsoft-com:vml" xmlns:wp14="http://schemas.microsoft.com/office/word/2010/wordprocessingDrawing" xmlns:wp="http://schemas.openxmlformats.org/drawingml/2006/wordprocessingDrawing" xmlns:w10="urn:schemas-microsoft-com:office:word" xmlns:w="http://schemas.openxmlformats.org/wordprocessingml/2006/main" xmlns:w14="http://schemas.microsoft.com/office/word/2010/wordml" xmlns:w15="http://schemas.microsoft.com/office/word/2012/wordml" xmlns:w16cex="http://schemas.microsoft.com/office/word/2018/wordml/cex" xmlns:w16cid="http://schemas.microsoft.com/office/word/2016/wordml/cid" xmlns:w16="http://schemas.microsoft.com/office/word/2018/wordml" xmlns:w16du="http://schemas.microsoft.com/office/word/2023/wordml/word16du" xmlns:w16sdtdh="http://schemas.microsoft.com/office/word/2020/wordml/sdtdatahash" xmlns:w16sdtfl="http://schemas.microsoft.com/office/word/2024/wordml/sdtformatlock" xmlns:w16se="http://schemas.microsoft.com/office/word/2015/wordml/symex" xmlns:wpg="http://schemas.microsoft.com/office/word/2010/wordprocessingGroup" xmlns:wpi="http://schemas.microsoft.com/office/word/2010/wordprocessingInk" xmlns:wne="http://schemas.microsoft.com/office/word/2006/wordml" xmlns:wps="http://schemas.microsoft.com/office/word/2010/wordprocessingShape" mc:Ignorable="w14 w15 w16se w16cid w16 w16cex w16sdtdh w16sdtfl w16du wp14">
+<w:ftr xmlns:wpc="http://schemas.microsoft.com/office/word/2010/wordprocessingCanvas" xmlns:cx="http://schemas.microsoft.com/office/drawing/2014/chartex" xmlns:cx1="http://schemas.microsoft.com/office/drawing/2015/9/8/chartex" xmlns:cx2="http://schemas.microsoft.com/office/drawing/2015/10/21/chartex" xmlns:cx3="http://schemas.microsoft.com/office/drawing/2016/5/9/chartex" xmlns:cx4="http://schemas.microsoft.com/office/drawing/2016/5/10/chartex" xmlns:cx5="http://schemas.microsoft.com/office/drawing/2016/5/11/chartex" xmlns:cx6="http://schemas.microsoft.com/office/drawing/2016/5/12/chartex" xmlns:cx7="http://schemas.microsoft.com/office/drawing/2016/5/13/chartex" xmlns:cx8="http://schemas.microsoft.com/office/drawing/2016/5/14/chartex" xmlns:mc="http://schemas.openxmlformats.org/markup-compatibility/2006" xmlns:aink="http://schemas.microsoft.com/office/drawing/2016/ink" xmlns:am3d="http://schemas.microsoft.com/office/drawing/2017/model3d" xmlns:o="urn:schemas-microsoft-com:office:office" xmlns:oel="http://schemas.microsoft.com/office/2019/extlst" xmlns:r="http://schemas.openxmlformats.org/officeDocument/2006/relationships" xmlns:m="http://schemas.openxmlformats.org/officeDocument/2006/math" xmlns:v="urn:schemas-microsoft-com:vml" xmlns:wp14="http://schemas.microsoft.com/office/word/2010/wordprocessingDrawing" xmlns:wp="http://schemas.openxmlformats.org/drawingml/2006/wordprocessingDrawing" xmlns:w10="urn:schemas-microsoft-com:office:word" xmlns:w="http://schemas.openxmlformats.org/wordprocessingml/2006/main" xmlns:w14="http://schemas.microsoft.com/office/word/2010/wordml" xmlns:w15="http://schemas.microsoft.com/office/word/2012/wordml" xmlns:w16cex="http://schemas.microsoft.com/office/word/2018/wordml/cex" xmlns:w16cid="http://schemas.microsoft.com/office/word/2016/wordml/cid" xmlns:w16="http://schemas.microsoft.com/office/word/2018/wordml" xmlns:w16du="http://schemas.microsoft.com/office/word/2023/wordml/word16du" xmlns:w16sdtdh="http://schemas.microsoft.com/office/word/2020/wordml/sdtdatahash" xmlns:w16se="http://schemas.microsoft.com/office/word/2015/wordml/symex" xmlns:wpg="http://schemas.microsoft.com/office/word/2010/wordprocessingGroup" xmlns:wpi="http://schemas.microsoft.com/office/word/2010/wordprocessingInk" xmlns:wne="http://schemas.microsoft.com/office/word/2006/wordml" xmlns:wps="http://schemas.microsoft.com/office/word/2010/wordprocessingShape" mc:Ignorable="w14 w15 w16se w16cid w16 w16cex w16sdtdh w16du wp14">
   <w:tbl>
     <w:tblPr>
       <w:tblW w:w="0" w:type="auto"/>
@@ -2893,7 +3202,7 @@
 </file>
 
 <file path=word/footnotes.xml><?xml version="1.0" encoding="utf-8"?>
-<w:footnotes xmlns:wpc="http://schemas.microsoft.com/office/word/2010/wordprocessingCanvas" xmlns:cx="http://schemas.microsoft.com/office/drawing/2014/chartex" xmlns:cx1="http://schemas.microsoft.com/office/drawing/2015/9/8/chartex" xmlns:cx2="http://schemas.microsoft.com/office/drawing/2015/10/21/chartex" xmlns:cx3="http://schemas.microsoft.com/office/drawing/2016/5/9/chartex" xmlns:cx4="http://schemas.microsoft.com/office/drawing/2016/5/10/chartex" xmlns:cx5="http://schemas.microsoft.com/office/drawing/2016/5/11/chartex" xmlns:cx6="http://schemas.microsoft.com/office/drawing/2016/5/12/chartex" xmlns:cx7="http://schemas.microsoft.com/office/drawing/2016/5/13/chartex" xmlns:cx8="http://schemas.microsoft.com/office/drawing/2016/5/14/chartex" xmlns:mc="http://schemas.openxmlformats.org/markup-compatibility/2006" xmlns:aink="http://schemas.microsoft.com/office/drawing/2016/ink" xmlns:am3d="http://schemas.microsoft.com/office/drawing/2017/model3d" xmlns:o="urn:schemas-microsoft-com:office:office" xmlns:oel="http://schemas.microsoft.com/office/2019/extlst" xmlns:r="http://schemas.openxmlformats.org/officeDocument/2006/relationships" xmlns:m="http://schemas.openxmlformats.org/officeDocument/2006/math" xmlns:v="urn:schemas-microsoft-com:vml" xmlns:wp14="http://schemas.microsoft.com/office/word/2010/wordprocessingDrawing" xmlns:wp="http://schemas.openxmlformats.org/drawingml/2006/wordprocessingDrawing" xmlns:w10="urn:schemas-microsoft-com:office:word" xmlns:w="http://schemas.openxmlformats.org/wordprocessingml/2006/main" xmlns:w14="http://schemas.microsoft.com/office/word/2010/wordml" xmlns:w15="http://schemas.microsoft.com/office/word/2012/wordml" xmlns:w16cex="http://schemas.microsoft.com/office/word/2018/wordml/cex" xmlns:w16cid="http://schemas.microsoft.com/office/word/2016/wordml/cid" xmlns:w16="http://schemas.microsoft.com/office/word/2018/wordml" xmlns:w16du="http://schemas.microsoft.com/office/word/2023/wordml/word16du" xmlns:w16sdtdh="http://schemas.microsoft.com/office/word/2020/wordml/sdtdatahash" xmlns:w16sdtfl="http://schemas.microsoft.com/office/word/2024/wordml/sdtformatlock" xmlns:w16se="http://schemas.microsoft.com/office/word/2015/wordml/symex" xmlns:wpg="http://schemas.microsoft.com/office/word/2010/wordprocessingGroup" xmlns:wpi="http://schemas.microsoft.com/office/word/2010/wordprocessingInk" xmlns:wne="http://schemas.microsoft.com/office/word/2006/wordml" xmlns:wps="http://schemas.microsoft.com/office/word/2010/wordprocessingShape" mc:Ignorable="w14 w15 w16se w16cid w16 w16cex w16sdtdh w16sdtfl w16du wp14">
+<w:footnotes xmlns:wpc="http://schemas.microsoft.com/office/word/2010/wordprocessingCanvas" xmlns:cx="http://schemas.microsoft.com/office/drawing/2014/chartex" xmlns:cx1="http://schemas.microsoft.com/office/drawing/2015/9/8/chartex" xmlns:cx2="http://schemas.microsoft.com/office/drawing/2015/10/21/chartex" xmlns:cx3="http://schemas.microsoft.com/office/drawing/2016/5/9/chartex" xmlns:cx4="http://schemas.microsoft.com/office/drawing/2016/5/10/chartex" xmlns:cx5="http://schemas.microsoft.com/office/drawing/2016/5/11/chartex" xmlns:cx6="http://schemas.microsoft.com/office/drawing/2016/5/12/chartex" xmlns:cx7="http://schemas.microsoft.com/office/drawing/2016/5/13/chartex" xmlns:cx8="http://schemas.microsoft.com/office/drawing/2016/5/14/chartex" xmlns:mc="http://schemas.openxmlformats.org/markup-compatibility/2006" xmlns:aink="http://schemas.microsoft.com/office/drawing/2016/ink" xmlns:am3d="http://schemas.microsoft.com/office/drawing/2017/model3d" xmlns:o="urn:schemas-microsoft-com:office:office" xmlns:oel="http://schemas.microsoft.com/office/2019/extlst" xmlns:r="http://schemas.openxmlformats.org/officeDocument/2006/relationships" xmlns:m="http://schemas.openxmlformats.org/officeDocument/2006/math" xmlns:v="urn:schemas-microsoft-com:vml" xmlns:wp14="http://schemas.microsoft.com/office/word/2010/wordprocessingDrawing" xmlns:wp="http://schemas.openxmlformats.org/drawingml/2006/wordprocessingDrawing" xmlns:w10="urn:schemas-microsoft-com:office:word" xmlns:w="http://schemas.openxmlformats.org/wordprocessingml/2006/main" xmlns:w14="http://schemas.microsoft.com/office/word/2010/wordml" xmlns:w15="http://schemas.microsoft.com/office/word/2012/wordml" xmlns:w16cex="http://schemas.microsoft.com/office/word/2018/wordml/cex" xmlns:w16cid="http://schemas.microsoft.com/office/word/2016/wordml/cid" xmlns:w16="http://schemas.microsoft.com/office/word/2018/wordml" xmlns:w16du="http://schemas.microsoft.com/office/word/2023/wordml/word16du" xmlns:w16sdtdh="http://schemas.microsoft.com/office/word/2020/wordml/sdtdatahash" xmlns:w16se="http://schemas.microsoft.com/office/word/2015/wordml/symex" xmlns:wpg="http://schemas.microsoft.com/office/word/2010/wordprocessingGroup" xmlns:wpi="http://schemas.microsoft.com/office/word/2010/wordprocessingInk" xmlns:wne="http://schemas.microsoft.com/office/word/2006/wordml" xmlns:wps="http://schemas.microsoft.com/office/word/2010/wordprocessingShape" mc:Ignorable="w14 w15 w16se w16cid w16 w16cex w16sdtdh w16du wp14">
   <w:footnote w:type="separator" w:id="-1">
     <w:p>
       <w:pPr>
@@ -2918,7 +3227,7 @@
 </file>
 
 <file path=word/header1.xml><?xml version="1.0" encoding="utf-8"?>
-<w:hdr xmlns:wpc="http://schemas.microsoft.com/office/word/2010/wordprocessingCanvas" xmlns:cx="http://schemas.microsoft.com/office/drawing/2014/chartex" xmlns:cx1="http://schemas.microsoft.com/office/drawing/2015/9/8/chartex" xmlns:cx2="http://schemas.microsoft.com/office/drawing/2015/10/21/chartex" xmlns:cx3="http://schemas.microsoft.com/office/drawing/2016/5/9/chartex" xmlns:cx4="http://schemas.microsoft.com/office/drawing/2016/5/10/chartex" xmlns:cx5="http://schemas.microsoft.com/office/drawing/2016/5/11/chartex" xmlns:cx6="http://schemas.microsoft.com/office/drawing/2016/5/12/chartex" xmlns:cx7="http://schemas.microsoft.com/office/drawing/2016/5/13/chartex" xmlns:cx8="http://schemas.microsoft.com/office/drawing/2016/5/14/chartex" xmlns:mc="http://schemas.openxmlformats.org/markup-compatibility/2006" xmlns:aink="http://schemas.microsoft.com/office/drawing/2016/ink" xmlns:am3d="http://schemas.microsoft.com/office/drawing/2017/model3d" xmlns:o="urn:schemas-microsoft-com:office:office" xmlns:oel="http://schemas.microsoft.com/office/2019/extlst" xmlns:r="http://schemas.openxmlformats.org/officeDocument/2006/relationships" xmlns:m="http://schemas.openxmlformats.org/officeDocument/2006/math" xmlns:v="urn:schemas-microsoft-com:vml" xmlns:wp14="http://schemas.microsoft.com/office/word/2010/wordprocessingDrawing" xmlns:wp="http://schemas.openxmlformats.org/drawingml/2006/wordprocessingDrawing" xmlns:w10="urn:schemas-microsoft-com:office:word" xmlns:w="http://schemas.openxmlformats.org/wordprocessingml/2006/main" xmlns:w14="http://schemas.microsoft.com/office/word/2010/wordml" xmlns:w15="http://schemas.microsoft.com/office/word/2012/wordml" xmlns:w16cex="http://schemas.microsoft.com/office/word/2018/wordml/cex" xmlns:w16cid="http://schemas.microsoft.com/office/word/2016/wordml/cid" xmlns:w16="http://schemas.microsoft.com/office/word/2018/wordml" xmlns:w16du="http://schemas.microsoft.com/office/word/2023/wordml/word16du" xmlns:w16sdtdh="http://schemas.microsoft.com/office/word/2020/wordml/sdtdatahash" xmlns:w16sdtfl="http://schemas.microsoft.com/office/word/2024/wordml/sdtformatlock" xmlns:w16se="http://schemas.microsoft.com/office/word/2015/wordml/symex" xmlns:wpg="http://schemas.microsoft.com/office/word/2010/wordprocessingGroup" xmlns:wpi="http://schemas.microsoft.com/office/word/2010/wordprocessingInk" xmlns:wne="http://schemas.microsoft.com/office/word/2006/wordml" xmlns:wps="http://schemas.microsoft.com/office/word/2010/wordprocessingShape" mc:Ignorable="w14 w15 w16se w16cid w16 w16cex w16sdtdh w16sdtfl w16du wp14">
+<w:hdr xmlns:wpc="http://schemas.microsoft.com/office/word/2010/wordprocessingCanvas" xmlns:cx="http://schemas.microsoft.com/office/drawing/2014/chartex" xmlns:cx1="http://schemas.microsoft.com/office/drawing/2015/9/8/chartex" xmlns:cx2="http://schemas.microsoft.com/office/drawing/2015/10/21/chartex" xmlns:cx3="http://schemas.microsoft.com/office/drawing/2016/5/9/chartex" xmlns:cx4="http://schemas.microsoft.com/office/drawing/2016/5/10/chartex" xmlns:cx5="http://schemas.microsoft.com/office/drawing/2016/5/11/chartex" xmlns:cx6="http://schemas.microsoft.com/office/drawing/2016/5/12/chartex" xmlns:cx7="http://schemas.microsoft.com/office/drawing/2016/5/13/chartex" xmlns:cx8="http://schemas.microsoft.com/office/drawing/2016/5/14/chartex" xmlns:mc="http://schemas.openxmlformats.org/markup-compatibility/2006" xmlns:aink="http://schemas.microsoft.com/office/drawing/2016/ink" xmlns:am3d="http://schemas.microsoft.com/office/drawing/2017/model3d" xmlns:o="urn:schemas-microsoft-com:office:office" xmlns:oel="http://schemas.microsoft.com/office/2019/extlst" xmlns:r="http://schemas.openxmlformats.org/officeDocument/2006/relationships" xmlns:m="http://schemas.openxmlformats.org/officeDocument/2006/math" xmlns:v="urn:schemas-microsoft-com:vml" xmlns:wp14="http://schemas.microsoft.com/office/word/2010/wordprocessingDrawing" xmlns:wp="http://schemas.openxmlformats.org/drawingml/2006/wordprocessingDrawing" xmlns:w10="urn:schemas-microsoft-com:office:word" xmlns:w="http://schemas.openxmlformats.org/wordprocessingml/2006/main" xmlns:w14="http://schemas.microsoft.com/office/word/2010/wordml" xmlns:w15="http://schemas.microsoft.com/office/word/2012/wordml" xmlns:w16cex="http://schemas.microsoft.com/office/word/2018/wordml/cex" xmlns:w16cid="http://schemas.microsoft.com/office/word/2016/wordml/cid" xmlns:w16="http://schemas.microsoft.com/office/word/2018/wordml" xmlns:w16du="http://schemas.microsoft.com/office/word/2023/wordml/word16du" xmlns:w16sdtdh="http://schemas.microsoft.com/office/word/2020/wordml/sdtdatahash" xmlns:w16se="http://schemas.microsoft.com/office/word/2015/wordml/symex" xmlns:wpg="http://schemas.microsoft.com/office/word/2010/wordprocessingGroup" xmlns:wpi="http://schemas.microsoft.com/office/word/2010/wordprocessingInk" xmlns:wne="http://schemas.microsoft.com/office/word/2006/wordml" xmlns:wps="http://schemas.microsoft.com/office/word/2010/wordprocessingShape" mc:Ignorable="w14 w15 w16se w16cid w16 w16cex w16sdtdh w16du wp14">
   <w:tbl>
     <w:tblPr>
       <w:tblW w:w="0" w:type="auto"/>
@@ -2979,7 +3288,7 @@
 </file>
 
 <file path=word/header2.xml><?xml version="1.0" encoding="utf-8"?>
-<w:hdr xmlns:wpc="http://schemas.microsoft.com/office/word/2010/wordprocessingCanvas" xmlns:cx="http://schemas.microsoft.com/office/drawing/2014/chartex" xmlns:cx1="http://schemas.microsoft.com/office/drawing/2015/9/8/chartex" xmlns:cx2="http://schemas.microsoft.com/office/drawing/2015/10/21/chartex" xmlns:cx3="http://schemas.microsoft.com/office/drawing/2016/5/9/chartex" xmlns:cx4="http://schemas.microsoft.com/office/drawing/2016/5/10/chartex" xmlns:cx5="http://schemas.microsoft.com/office/drawing/2016/5/11/chartex" xmlns:cx6="http://schemas.microsoft.com/office/drawing/2016/5/12/chartex" xmlns:cx7="http://schemas.microsoft.com/office/drawing/2016/5/13/chartex" xmlns:cx8="http://schemas.microsoft.com/office/drawing/2016/5/14/chartex" xmlns:mc="http://schemas.openxmlformats.org/markup-compatibility/2006" xmlns:aink="http://schemas.microsoft.com/office/drawing/2016/ink" xmlns:am3d="http://schemas.microsoft.com/office/drawing/2017/model3d" xmlns:o="urn:schemas-microsoft-com:office:office" xmlns:oel="http://schemas.microsoft.com/office/2019/extlst" xmlns:r="http://schemas.openxmlformats.org/officeDocument/2006/relationships" xmlns:m="http://schemas.openxmlformats.org/officeDocument/2006/math" xmlns:v="urn:schemas-microsoft-com:vml" xmlns:wp14="http://schemas.microsoft.com/office/word/2010/wordprocessingDrawing" xmlns:wp="http://schemas.openxmlformats.org/drawingml/2006/wordprocessingDrawing" xmlns:w10="urn:schemas-microsoft-com:office:word" xmlns:w="http://schemas.openxmlformats.org/wordprocessingml/2006/main" xmlns:w14="http://schemas.microsoft.com/office/word/2010/wordml" xmlns:w15="http://schemas.microsoft.com/office/word/2012/wordml" xmlns:w16cex="http://schemas.microsoft.com/office/word/2018/wordml/cex" xmlns:w16cid="http://schemas.microsoft.com/office/word/2016/wordml/cid" xmlns:w16="http://schemas.microsoft.com/office/word/2018/wordml" xmlns:w16du="http://schemas.microsoft.com/office/word/2023/wordml/word16du" xmlns:w16sdtdh="http://schemas.microsoft.com/office/word/2020/wordml/sdtdatahash" xmlns:w16sdtfl="http://schemas.microsoft.com/office/word/2024/wordml/sdtformatlock" xmlns:w16se="http://schemas.microsoft.com/office/word/2015/wordml/symex" xmlns:wpg="http://schemas.microsoft.com/office/word/2010/wordprocessingGroup" xmlns:wpi="http://schemas.microsoft.com/office/word/2010/wordprocessingInk" xmlns:wne="http://schemas.microsoft.com/office/word/2006/wordml" xmlns:wps="http://schemas.microsoft.com/office/word/2010/wordprocessingShape" mc:Ignorable="w14 w15 w16se w16cid w16 w16cex w16sdtdh w16sdtfl w16du wp14">
+<w:hdr xmlns:wpc="http://schemas.microsoft.com/office/word/2010/wordprocessingCanvas" xmlns:cx="http://schemas.microsoft.com/office/drawing/2014/chartex" xmlns:cx1="http://schemas.microsoft.com/office/drawing/2015/9/8/chartex" xmlns:cx2="http://schemas.microsoft.com/office/drawing/2015/10/21/chartex" xmlns:cx3="http://schemas.microsoft.com/office/drawing/2016/5/9/chartex" xmlns:cx4="http://schemas.microsoft.com/office/drawing/2016/5/10/chartex" xmlns:cx5="http://schemas.microsoft.com/office/drawing/2016/5/11/chartex" xmlns:cx6="http://schemas.microsoft.com/office/drawing/2016/5/12/chartex" xmlns:cx7="http://schemas.microsoft.com/office/drawing/2016/5/13/chartex" xmlns:cx8="http://schemas.microsoft.com/office/drawing/2016/5/14/chartex" xmlns:mc="http://schemas.openxmlformats.org/markup-compatibility/2006" xmlns:aink="http://schemas.microsoft.com/office/drawing/2016/ink" xmlns:am3d="http://schemas.microsoft.com/office/drawing/2017/model3d" xmlns:o="urn:schemas-microsoft-com:office:office" xmlns:oel="http://schemas.microsoft.com/office/2019/extlst" xmlns:r="http://schemas.openxmlformats.org/officeDocument/2006/relationships" xmlns:m="http://schemas.openxmlformats.org/officeDocument/2006/math" xmlns:v="urn:schemas-microsoft-com:vml" xmlns:wp14="http://schemas.microsoft.com/office/word/2010/wordprocessingDrawing" xmlns:wp="http://schemas.openxmlformats.org/drawingml/2006/wordprocessingDrawing" xmlns:w10="urn:schemas-microsoft-com:office:word" xmlns:w="http://schemas.openxmlformats.org/wordprocessingml/2006/main" xmlns:w14="http://schemas.microsoft.com/office/word/2010/wordml" xmlns:w15="http://schemas.microsoft.com/office/word/2012/wordml" xmlns:w16cex="http://schemas.microsoft.com/office/word/2018/wordml/cex" xmlns:w16cid="http://schemas.microsoft.com/office/word/2016/wordml/cid" xmlns:w16="http://schemas.microsoft.com/office/word/2018/wordml" xmlns:w16du="http://schemas.microsoft.com/office/word/2023/wordml/word16du" xmlns:w16sdtdh="http://schemas.microsoft.com/office/word/2020/wordml/sdtdatahash" xmlns:w16se="http://schemas.microsoft.com/office/word/2015/wordml/symex" xmlns:wpg="http://schemas.microsoft.com/office/word/2010/wordprocessingGroup" xmlns:wpi="http://schemas.microsoft.com/office/word/2010/wordprocessingInk" xmlns:wne="http://schemas.microsoft.com/office/word/2006/wordml" xmlns:wps="http://schemas.microsoft.com/office/word/2010/wordprocessingShape" mc:Ignorable="w14 w15 w16se w16cid w16 w16cex w16sdtdh w16du wp14">
   <w:tbl>
     <w:tblPr>
       <w:tblW w:w="0" w:type="auto"/>
@@ -3040,7 +3349,7 @@
 </file>
 
 <file path=word/numbering.xml><?xml version="1.0" encoding="utf-8"?>
-<w:numbering xmlns:wpc="http://schemas.microsoft.com/office/word/2010/wordprocessingCanvas" xmlns:cx="http://schemas.microsoft.com/office/drawing/2014/chartex" xmlns:cx1="http://schemas.microsoft.com/office/drawing/2015/9/8/chartex" xmlns:cx2="http://schemas.microsoft.com/office/drawing/2015/10/21/chartex" xmlns:cx3="http://schemas.microsoft.com/office/drawing/2016/5/9/chartex" xmlns:cx4="http://schemas.microsoft.com/office/drawing/2016/5/10/chartex" xmlns:cx5="http://schemas.microsoft.com/office/drawing/2016/5/11/chartex" xmlns:cx6="http://schemas.microsoft.com/office/drawing/2016/5/12/chartex" xmlns:cx7="http://schemas.microsoft.com/office/drawing/2016/5/13/chartex" xmlns:cx8="http://schemas.microsoft.com/office/drawing/2016/5/14/chartex" xmlns:mc="http://schemas.openxmlformats.org/markup-compatibility/2006" xmlns:aink="http://schemas.microsoft.com/office/drawing/2016/ink" xmlns:am3d="http://schemas.microsoft.com/office/drawing/2017/model3d" xmlns:o="urn:schemas-microsoft-com:office:office" xmlns:oel="http://schemas.microsoft.com/office/2019/extlst" xmlns:r="http://schemas.openxmlformats.org/officeDocument/2006/relationships" xmlns:m="http://schemas.openxmlformats.org/officeDocument/2006/math" xmlns:v="urn:schemas-microsoft-com:vml" xmlns:wp14="http://schemas.microsoft.com/office/word/2010/wordprocessingDrawing" xmlns:wp="http://schemas.openxmlformats.org/drawingml/2006/wordprocessingDrawing" xmlns:w10="urn:schemas-microsoft-com:office:word" xmlns:w="http://schemas.openxmlformats.org/wordprocessingml/2006/main" xmlns:w14="http://schemas.microsoft.com/office/word/2010/wordml" xmlns:w15="http://schemas.microsoft.com/office/word/2012/wordml" xmlns:w16cex="http://schemas.microsoft.com/office/word/2018/wordml/cex" xmlns:w16cid="http://schemas.microsoft.com/office/word/2016/wordml/cid" xmlns:w16="http://schemas.microsoft.com/office/word/2018/wordml" xmlns:w16du="http://schemas.microsoft.com/office/word/2023/wordml/word16du" xmlns:w16sdtdh="http://schemas.microsoft.com/office/word/2020/wordml/sdtdatahash" xmlns:w16sdtfl="http://schemas.microsoft.com/office/word/2024/wordml/sdtformatlock" xmlns:w16se="http://schemas.microsoft.com/office/word/2015/wordml/symex" xmlns:wpg="http://schemas.microsoft.com/office/word/2010/wordprocessingGroup" xmlns:wpi="http://schemas.microsoft.com/office/word/2010/wordprocessingInk" xmlns:wne="http://schemas.microsoft.com/office/word/2006/wordml" xmlns:wps="http://schemas.microsoft.com/office/word/2010/wordprocessingShape" mc:Ignorable="w14 w15 w16se w16cid w16 w16cex w16sdtdh w16sdtfl w16du wp14">
+<w:numbering xmlns:wpc="http://schemas.microsoft.com/office/word/2010/wordprocessingCanvas" xmlns:cx="http://schemas.microsoft.com/office/drawing/2014/chartex" xmlns:cx1="http://schemas.microsoft.com/office/drawing/2015/9/8/chartex" xmlns:cx2="http://schemas.microsoft.com/office/drawing/2015/10/21/chartex" xmlns:cx3="http://schemas.microsoft.com/office/drawing/2016/5/9/chartex" xmlns:cx4="http://schemas.microsoft.com/office/drawing/2016/5/10/chartex" xmlns:cx5="http://schemas.microsoft.com/office/drawing/2016/5/11/chartex" xmlns:cx6="http://schemas.microsoft.com/office/drawing/2016/5/12/chartex" xmlns:cx7="http://schemas.microsoft.com/office/drawing/2016/5/13/chartex" xmlns:cx8="http://schemas.microsoft.com/office/drawing/2016/5/14/chartex" xmlns:mc="http://schemas.openxmlformats.org/markup-compatibility/2006" xmlns:aink="http://schemas.microsoft.com/office/drawing/2016/ink" xmlns:am3d="http://schemas.microsoft.com/office/drawing/2017/model3d" xmlns:o="urn:schemas-microsoft-com:office:office" xmlns:oel="http://schemas.microsoft.com/office/2019/extlst" xmlns:r="http://schemas.openxmlformats.org/officeDocument/2006/relationships" xmlns:m="http://schemas.openxmlformats.org/officeDocument/2006/math" xmlns:v="urn:schemas-microsoft-com:vml" xmlns:wp14="http://schemas.microsoft.com/office/word/2010/wordprocessingDrawing" xmlns:wp="http://schemas.openxmlformats.org/drawingml/2006/wordprocessingDrawing" xmlns:w10="urn:schemas-microsoft-com:office:word" xmlns:w="http://schemas.openxmlformats.org/wordprocessingml/2006/main" xmlns:w14="http://schemas.microsoft.com/office/word/2010/wordml" xmlns:w15="http://schemas.microsoft.com/office/word/2012/wordml" xmlns:w16cex="http://schemas.microsoft.com/office/word/2018/wordml/cex" xmlns:w16cid="http://schemas.microsoft.com/office/word/2016/wordml/cid" xmlns:w16="http://schemas.microsoft.com/office/word/2018/wordml" xmlns:w16du="http://schemas.microsoft.com/office/word/2023/wordml/word16du" xmlns:w16sdtdh="http://schemas.microsoft.com/office/word/2020/wordml/sdtdatahash" xmlns:w16se="http://schemas.microsoft.com/office/word/2015/wordml/symex" xmlns:wpg="http://schemas.microsoft.com/office/word/2010/wordprocessingGroup" xmlns:wpi="http://schemas.microsoft.com/office/word/2010/wordprocessingInk" xmlns:wne="http://schemas.microsoft.com/office/word/2006/wordml" xmlns:wps="http://schemas.microsoft.com/office/word/2010/wordprocessingShape" mc:Ignorable="w14 w15 w16se w16cid w16 w16cex w16sdtdh w16du wp14">
   <w:abstractNum w:abstractNumId="0" w15:restartNumberingAfterBreak="0">
     <w:nsid w:val="8985E211"/>
     <w:multiLevelType w:val="hybridMultilevel"/>
@@ -3206,6 +3515,119 @@
     </w:lvl>
   </w:abstractNum>
   <w:abstractNum w:abstractNumId="2" w15:restartNumberingAfterBreak="0">
+    <w:nsid w:val="191164F2"/>
+    <w:multiLevelType w:val="hybridMultilevel"/>
+    <w:tmpl w:val="B546E8F4"/>
+    <w:lvl w:ilvl="0" w:tplc="08090001">
+      <w:start w:val="1"/>
+      <w:numFmt w:val="bullet"/>
+      <w:lvlText w:val=""/>
+      <w:lvlJc w:val="left"/>
+      <w:pPr>
+        <w:ind w:left="720" w:hanging="360"/>
+      </w:pPr>
+      <w:rPr>
+        <w:rFonts w:ascii="Symbol" w:hAnsi="Symbol" w:hint="default"/>
+      </w:rPr>
+    </w:lvl>
+    <w:lvl w:ilvl="1" w:tplc="08090003">
+      <w:start w:val="1"/>
+      <w:numFmt w:val="bullet"/>
+      <w:lvlText w:val="o"/>
+      <w:lvlJc w:val="left"/>
+      <w:pPr>
+        <w:ind w:left="1440" w:hanging="360"/>
+      </w:pPr>
+      <w:rPr>
+        <w:rFonts w:ascii="Courier New" w:hAnsi="Courier New" w:cs="Courier New" w:hint="default"/>
+      </w:rPr>
+    </w:lvl>
+    <w:lvl w:ilvl="2" w:tplc="08090005">
+      <w:start w:val="1"/>
+      <w:numFmt w:val="bullet"/>
+      <w:lvlText w:val=""/>
+      <w:lvlJc w:val="left"/>
+      <w:pPr>
+        <w:ind w:left="2160" w:hanging="360"/>
+      </w:pPr>
+      <w:rPr>
+        <w:rFonts w:ascii="Wingdings" w:hAnsi="Wingdings" w:hint="default"/>
+      </w:rPr>
+    </w:lvl>
+    <w:lvl w:ilvl="3" w:tplc="08090001" w:tentative="1">
+      <w:start w:val="1"/>
+      <w:numFmt w:val="bullet"/>
+      <w:lvlText w:val=""/>
+      <w:lvlJc w:val="left"/>
+      <w:pPr>
+        <w:ind w:left="2880" w:hanging="360"/>
+      </w:pPr>
+      <w:rPr>
+        <w:rFonts w:ascii="Symbol" w:hAnsi="Symbol" w:hint="default"/>
+      </w:rPr>
+    </w:lvl>
+    <w:lvl w:ilvl="4" w:tplc="08090003" w:tentative="1">
+      <w:start w:val="1"/>
+      <w:numFmt w:val="bullet"/>
+      <w:lvlText w:val="o"/>
+      <w:lvlJc w:val="left"/>
+      <w:pPr>
+        <w:ind w:left="3600" w:hanging="360"/>
+      </w:pPr>
+      <w:rPr>
+        <w:rFonts w:ascii="Courier New" w:hAnsi="Courier New" w:cs="Courier New" w:hint="default"/>
+      </w:rPr>
+    </w:lvl>
+    <w:lvl w:ilvl="5" w:tplc="08090005" w:tentative="1">
+      <w:start w:val="1"/>
+      <w:numFmt w:val="bullet"/>
+      <w:lvlText w:val=""/>
+      <w:lvlJc w:val="left"/>
+      <w:pPr>
+        <w:ind w:left="4320" w:hanging="360"/>
+      </w:pPr>
+      <w:rPr>
+        <w:rFonts w:ascii="Wingdings" w:hAnsi="Wingdings" w:hint="default"/>
+      </w:rPr>
+    </w:lvl>
+    <w:lvl w:ilvl="6" w:tplc="08090001" w:tentative="1">
+      <w:start w:val="1"/>
+      <w:numFmt w:val="bullet"/>
+      <w:lvlText w:val=""/>
+      <w:lvlJc w:val="left"/>
+      <w:pPr>
+        <w:ind w:left="5040" w:hanging="360"/>
+      </w:pPr>
+      <w:rPr>
+        <w:rFonts w:ascii="Symbol" w:hAnsi="Symbol" w:hint="default"/>
+      </w:rPr>
+    </w:lvl>
+    <w:lvl w:ilvl="7" w:tplc="08090003" w:tentative="1">
+      <w:start w:val="1"/>
+      <w:numFmt w:val="bullet"/>
+      <w:lvlText w:val="o"/>
+      <w:lvlJc w:val="left"/>
+      <w:pPr>
+        <w:ind w:left="5760" w:hanging="360"/>
+      </w:pPr>
+      <w:rPr>
+        <w:rFonts w:ascii="Courier New" w:hAnsi="Courier New" w:cs="Courier New" w:hint="default"/>
+      </w:rPr>
+    </w:lvl>
+    <w:lvl w:ilvl="8" w:tplc="08090005" w:tentative="1">
+      <w:start w:val="1"/>
+      <w:numFmt w:val="bullet"/>
+      <w:lvlText w:val=""/>
+      <w:lvlJc w:val="left"/>
+      <w:pPr>
+        <w:ind w:left="6480" w:hanging="360"/>
+      </w:pPr>
+      <w:rPr>
+        <w:rFonts w:ascii="Wingdings" w:hAnsi="Wingdings" w:hint="default"/>
+      </w:rPr>
+    </w:lvl>
+  </w:abstractNum>
+  <w:abstractNum w:abstractNumId="3" w15:restartNumberingAfterBreak="0">
     <w:nsid w:val="32425A33"/>
     <w:multiLevelType w:val="hybridMultilevel"/>
     <w:tmpl w:val="FFFFFFFF"/>
@@ -3256,7 +3678,7 @@
       <w:lvlJc w:val="left"/>
     </w:lvl>
   </w:abstractNum>
-  <w:abstractNum w:abstractNumId="3" w15:restartNumberingAfterBreak="0">
+  <w:abstractNum w:abstractNumId="4" w15:restartNumberingAfterBreak="0">
     <w:nsid w:val="35621F5E"/>
     <w:multiLevelType w:val="hybridMultilevel"/>
     <w:tmpl w:val="24147352"/>
@@ -3369,7 +3791,7 @@
       </w:rPr>
     </w:lvl>
   </w:abstractNum>
-  <w:abstractNum w:abstractNumId="4" w15:restartNumberingAfterBreak="0">
+  <w:abstractNum w:abstractNumId="5" w15:restartNumberingAfterBreak="0">
     <w:nsid w:val="5B97065C"/>
     <w:multiLevelType w:val="hybridMultilevel"/>
     <w:tmpl w:val="61846934"/>
@@ -3482,7 +3904,7 @@
       </w:rPr>
     </w:lvl>
   </w:abstractNum>
-  <w:abstractNum w:abstractNumId="5" w15:restartNumberingAfterBreak="0">
+  <w:abstractNum w:abstractNumId="6" w15:restartNumberingAfterBreak="0">
     <w:nsid w:val="6D5825A4"/>
     <w:multiLevelType w:val="hybridMultilevel"/>
     <w:tmpl w:val="6ADA942C"/>
@@ -3596,7 +4018,7 @@
     </w:lvl>
   </w:abstractNum>
   <w:num w:numId="1" w16cid:durableId="210457610">
-    <w:abstractNumId w:val="2"/>
+    <w:abstractNumId w:val="3"/>
   </w:num>
   <w:num w:numId="2" w16cid:durableId="1132288501">
     <w:abstractNumId w:val="0"/>
@@ -3605,19 +4027,30 @@
     <w:abstractNumId w:val="1"/>
   </w:num>
   <w:num w:numId="4" w16cid:durableId="204296813">
+    <w:abstractNumId w:val="6"/>
+  </w:num>
+  <w:num w:numId="5" w16cid:durableId="1383556637">
+    <w:abstractNumId w:val="4"/>
+  </w:num>
+  <w:num w:numId="6" w16cid:durableId="162820689">
     <w:abstractNumId w:val="5"/>
   </w:num>
-  <w:num w:numId="5" w16cid:durableId="1383556637">
-    <w:abstractNumId w:val="3"/>
-  </w:num>
-  <w:num w:numId="6" w16cid:durableId="162820689">
-    <w:abstractNumId w:val="4"/>
+  <w:num w:numId="7" w16cid:durableId="818807221">
+    <w:abstractNumId w:val="2"/>
   </w:num>
 </w:numbering>
 </file>
 
+<file path=word/people.xml><?xml version="1.0" encoding="utf-8"?>
+<w15:people xmlns:wpc="http://schemas.microsoft.com/office/word/2010/wordprocessingCanvas" xmlns:cx="http://schemas.microsoft.com/office/drawing/2014/chartex" xmlns:cx1="http://schemas.microsoft.com/office/drawing/2015/9/8/chartex" xmlns:cx2="http://schemas.microsoft.com/office/drawing/2015/10/21/chartex" xmlns:cx3="http://schemas.microsoft.com/office/drawing/2016/5/9/chartex" xmlns:cx4="http://schemas.microsoft.com/office/drawing/2016/5/10/chartex" xmlns:cx5="http://schemas.microsoft.com/office/drawing/2016/5/11/chartex" xmlns:cx6="http://schemas.microsoft.com/office/drawing/2016/5/12/chartex" xmlns:cx7="http://schemas.microsoft.com/office/drawing/2016/5/13/chartex" xmlns:cx8="http://schemas.microsoft.com/office/drawing/2016/5/14/chartex" xmlns:mc="http://schemas.openxmlformats.org/markup-compatibility/2006" xmlns:aink="http://schemas.microsoft.com/office/drawing/2016/ink" xmlns:am3d="http://schemas.microsoft.com/office/drawing/2017/model3d" xmlns:o="urn:schemas-microsoft-com:office:office" xmlns:oel="http://schemas.microsoft.com/office/2019/extlst" xmlns:r="http://schemas.openxmlformats.org/officeDocument/2006/relationships" xmlns:m="http://schemas.openxmlformats.org/officeDocument/2006/math" xmlns:v="urn:schemas-microsoft-com:vml" xmlns:wp14="http://schemas.microsoft.com/office/word/2010/wordprocessingDrawing" xmlns:wp="http://schemas.openxmlformats.org/drawingml/2006/wordprocessingDrawing" xmlns:w10="urn:schemas-microsoft-com:office:word" xmlns:w="http://schemas.openxmlformats.org/wordprocessingml/2006/main" xmlns:w14="http://schemas.microsoft.com/office/word/2010/wordml" xmlns:w15="http://schemas.microsoft.com/office/word/2012/wordml" xmlns:w16cex="http://schemas.microsoft.com/office/word/2018/wordml/cex" xmlns:w16cid="http://schemas.microsoft.com/office/word/2016/wordml/cid" xmlns:w16="http://schemas.microsoft.com/office/word/2018/wordml" xmlns:w16du="http://schemas.microsoft.com/office/word/2023/wordml/word16du" xmlns:w16sdtdh="http://schemas.microsoft.com/office/word/2020/wordml/sdtdatahash" xmlns:w16se="http://schemas.microsoft.com/office/word/2015/wordml/symex" xmlns:wpg="http://schemas.microsoft.com/office/word/2010/wordprocessingGroup" xmlns:wpi="http://schemas.microsoft.com/office/word/2010/wordprocessingInk" xmlns:wne="http://schemas.microsoft.com/office/word/2006/wordml" xmlns:wps="http://schemas.microsoft.com/office/word/2010/wordprocessingShape" mc:Ignorable="w14 w15 w16se w16cid w16 w16cex w16sdtdh w16du wp14">
+  <w15:person w15:author="Cameron Dawes">
+    <w15:presenceInfo w15:providerId="AD" w15:userId="S::d019386m@student.staffs.ac.uk::099a3993-5183-4350-b7a1-2bee3ce8df71"/>
+  </w15:person>
+</w15:people>
+</file>
+
 <file path=word/styles.xml><?xml version="1.0" encoding="utf-8"?>
-<w:styles xmlns:mc="http://schemas.openxmlformats.org/markup-compatibility/2006" xmlns:r="http://schemas.openxmlformats.org/officeDocument/2006/relationships" xmlns:w="http://schemas.openxmlformats.org/wordprocessingml/2006/main" xmlns:w14="http://schemas.microsoft.com/office/word/2010/wordml" xmlns:w15="http://schemas.microsoft.com/office/word/2012/wordml" xmlns:w16cex="http://schemas.microsoft.com/office/word/2018/wordml/cex" xmlns:w16cid="http://schemas.microsoft.com/office/word/2016/wordml/cid" xmlns:w16="http://schemas.microsoft.com/office/word/2018/wordml" xmlns:w16du="http://schemas.microsoft.com/office/word/2023/wordml/word16du" xmlns:w16sdtdh="http://schemas.microsoft.com/office/word/2020/wordml/sdtdatahash" xmlns:w16sdtfl="http://schemas.microsoft.com/office/word/2024/wordml/sdtformatlock" xmlns:w16se="http://schemas.microsoft.com/office/word/2015/wordml/symex" mc:Ignorable="w14 w15 w16se w16cid w16 w16cex w16sdtdh w16sdtfl w16du">
+<w:styles xmlns:mc="http://schemas.openxmlformats.org/markup-compatibility/2006" xmlns:r="http://schemas.openxmlformats.org/officeDocument/2006/relationships" xmlns:w="http://schemas.openxmlformats.org/wordprocessingml/2006/main" xmlns:w14="http://schemas.microsoft.com/office/word/2010/wordml" xmlns:w15="http://schemas.microsoft.com/office/word/2012/wordml" xmlns:w16cex="http://schemas.microsoft.com/office/word/2018/wordml/cex" xmlns:w16cid="http://schemas.microsoft.com/office/word/2016/wordml/cid" xmlns:w16="http://schemas.microsoft.com/office/word/2018/wordml" xmlns:w16du="http://schemas.microsoft.com/office/word/2023/wordml/word16du" xmlns:w16sdtdh="http://schemas.microsoft.com/office/word/2020/wordml/sdtdatahash" xmlns:w16se="http://schemas.microsoft.com/office/word/2015/wordml/symex" mc:Ignorable="w14 w15 w16se w16cid w16 w16cex w16sdtdh w16du">
   <w:docDefaults>
     <w:rPrDefault>
       <w:rPr>
@@ -4062,6 +4495,7 @@
   <w:style w:type="character" w:default="1" w:styleId="DefaultParagraphFont">
     <w:name w:val="Default Paragraph Font"/>
     <w:uiPriority w:val="1"/>
+    <w:semiHidden/>
     <w:unhideWhenUsed/>
   </w:style>
   <w:style w:type="table" w:default="1" w:styleId="TableNormal">
@@ -4284,6 +4718,72 @@
       </w:tabs>
       <w:spacing w:after="0" w:line="240" w:lineRule="auto"/>
     </w:pPr>
+  </w:style>
+  <w:style w:type="character" w:styleId="CommentReference">
+    <w:name w:val="annotation reference"/>
+    <w:basedOn w:val="DefaultParagraphFont"/>
+    <w:uiPriority w:val="99"/>
+    <w:semiHidden/>
+    <w:unhideWhenUsed/>
+    <w:rsid w:val="009E23F2"/>
+    <w:rPr>
+      <w:sz w:val="16"/>
+      <w:szCs w:val="16"/>
+    </w:rPr>
+  </w:style>
+  <w:style w:type="paragraph" w:styleId="CommentText">
+    <w:name w:val="annotation text"/>
+    <w:basedOn w:val="Normal"/>
+    <w:link w:val="CommentTextChar"/>
+    <w:uiPriority w:val="99"/>
+    <w:unhideWhenUsed/>
+    <w:rsid w:val="009E23F2"/>
+    <w:pPr>
+      <w:spacing w:line="240" w:lineRule="auto"/>
+    </w:pPr>
+    <w:rPr>
+      <w:sz w:val="20"/>
+      <w:szCs w:val="20"/>
+    </w:rPr>
+  </w:style>
+  <w:style w:type="character" w:customStyle="1" w:styleId="CommentTextChar">
+    <w:name w:val="Comment Text Char"/>
+    <w:basedOn w:val="DefaultParagraphFont"/>
+    <w:link w:val="CommentText"/>
+    <w:uiPriority w:val="99"/>
+    <w:rsid w:val="009E23F2"/>
+    <w:rPr>
+      <w:sz w:val="20"/>
+      <w:szCs w:val="20"/>
+    </w:rPr>
+  </w:style>
+  <w:style w:type="paragraph" w:styleId="CommentSubject">
+    <w:name w:val="annotation subject"/>
+    <w:basedOn w:val="CommentText"/>
+    <w:next w:val="CommentText"/>
+    <w:link w:val="CommentSubjectChar"/>
+    <w:uiPriority w:val="99"/>
+    <w:semiHidden/>
+    <w:unhideWhenUsed/>
+    <w:rsid w:val="009E23F2"/>
+    <w:rPr>
+      <w:b/>
+      <w:bCs/>
+    </w:rPr>
+  </w:style>
+  <w:style w:type="character" w:customStyle="1" w:styleId="CommentSubjectChar">
+    <w:name w:val="Comment Subject Char"/>
+    <w:basedOn w:val="CommentTextChar"/>
+    <w:link w:val="CommentSubject"/>
+    <w:uiPriority w:val="99"/>
+    <w:semiHidden/>
+    <w:rsid w:val="009E23F2"/>
+    <w:rPr>
+      <w:b/>
+      <w:bCs/>
+      <w:sz w:val="20"/>
+      <w:szCs w:val="20"/>
+    </w:rPr>
   </w:style>
 </w:styles>
 </file>
@@ -4819,7 +5319,12 @@
 </file>
 
 <file path=customXml/item2.xml><?xml version="1.0" encoding="utf-8"?>
-<b:Sources xmlns:b="http://schemas.openxmlformats.org/officeDocument/2006/bibliography" xmlns="http://schemas.openxmlformats.org/officeDocument/2006/bibliography" SelectedStyle="\APASixthEditionOfficeOnline.xsl" StyleName="APA" Version="6"/>
+<?mso-contentType ?>
+<FormTemplates xmlns="http://schemas.microsoft.com/sharepoint/v3/contenttype/forms">
+  <Display>DocumentLibraryForm</Display>
+  <Edit>DocumentLibraryForm</Edit>
+  <New>DocumentLibraryForm</New>
+</FormTemplates>
 </file>
 
 <file path=customXml/item3.xml><?xml version="1.0" encoding="utf-8"?>
@@ -4834,12 +5339,7 @@
 </file>
 
 <file path=customXml/item4.xml><?xml version="1.0" encoding="utf-8"?>
-<?mso-contentType ?>
-<FormTemplates xmlns="http://schemas.microsoft.com/sharepoint/v3/contenttype/forms">
-  <Display>DocumentLibraryForm</Display>
-  <Edit>DocumentLibraryForm</Edit>
-  <New>DocumentLibraryForm</New>
-</FormTemplates>
+<b:Sources xmlns:b="http://schemas.openxmlformats.org/officeDocument/2006/bibliography" xmlns="http://schemas.openxmlformats.org/officeDocument/2006/bibliography" SelectedStyle="\APASixthEditionOfficeOnline.xsl" StyleName="APA" Version="6"/>
 </file>
 
 <file path=customXml/itemProps1.xml><?xml version="1.0" encoding="utf-8"?>
@@ -4862,9 +5362,9 @@
 </file>
 
 <file path=customXml/itemProps2.xml><?xml version="1.0" encoding="utf-8"?>
-<ds:datastoreItem xmlns:ds="http://schemas.openxmlformats.org/officeDocument/2006/customXml" ds:itemID="{617E7DA4-E095-463E-AFBE-E5C936FCA083}">
+<ds:datastoreItem xmlns:ds="http://schemas.openxmlformats.org/officeDocument/2006/customXml" ds:itemID="{809B6E2A-3E04-4EF7-9326-B870F13A22F4}">
   <ds:schemaRefs>
-    <ds:schemaRef ds:uri="http://schemas.openxmlformats.org/officeDocument/2006/bibliography"/>
+    <ds:schemaRef ds:uri="http://schemas.microsoft.com/sharepoint/v3/contenttype/forms"/>
   </ds:schemaRefs>
 </ds:datastoreItem>
 </file>
@@ -4881,9 +5381,9 @@
 </file>
 
 <file path=customXml/itemProps4.xml><?xml version="1.0" encoding="utf-8"?>
-<ds:datastoreItem xmlns:ds="http://schemas.openxmlformats.org/officeDocument/2006/customXml" ds:itemID="{809B6E2A-3E04-4EF7-9326-B870F13A22F4}">
+<ds:datastoreItem xmlns:ds="http://schemas.openxmlformats.org/officeDocument/2006/customXml" ds:itemID="{617E7DA4-E095-463E-AFBE-E5C936FCA083}">
   <ds:schemaRefs>
-    <ds:schemaRef ds:uri="http://schemas.microsoft.com/sharepoint/v3/contenttype/forms"/>
+    <ds:schemaRef ds:uri="http://schemas.openxmlformats.org/officeDocument/2006/bibliography"/>
   </ds:schemaRefs>
 </ds:datastoreItem>
 </file>